--- a/Project documentations/System design document.docx
+++ b/Project documentations/System design document.docx
@@ -2,176 +2,1257 @@
 <file path=word/document.xml><?xml version="1.0" encoding="utf-8"?>
 <w:document xmlns:wpc="http://schemas.microsoft.com/office/word/2010/wordprocessingCanvas" xmlns:cx="http://schemas.microsoft.com/office/drawing/2014/chartex" xmlns:cx1="http://schemas.microsoft.com/office/drawing/2015/9/8/chartex" xmlns:cx2="http://schemas.microsoft.com/office/drawing/2015/10/21/chartex" xmlns:cx3="http://schemas.microsoft.com/office/drawing/2016/5/9/chartex" xmlns:cx4="http://schemas.microsoft.com/office/drawing/2016/5/10/chartex" xmlns:cx5="http://schemas.microsoft.com/office/drawing/2016/5/11/chartex" xmlns:cx6="http://schemas.microsoft.com/office/drawing/2016/5/12/chartex" xmlns:cx7="http://schemas.microsoft.com/office/drawing/2016/5/13/chartex" xmlns:cx8="http://schemas.microsoft.com/office/drawing/2016/5/14/chartex" xmlns:mc="http://schemas.openxmlformats.org/markup-compatibility/2006" xmlns:aink="http://schemas.microsoft.com/office/drawing/2016/ink" xmlns:am3d="http://schemas.microsoft.com/office/drawing/2017/model3d" xmlns:o="urn:schemas-microsoft-com:office:office" xmlns:oel="http://schemas.microsoft.com/office/2019/extlst" xmlns:r="http://schemas.openxmlformats.org/officeDocument/2006/relationships" xmlns:m="http://schemas.openxmlformats.org/officeDocument/2006/math" xmlns:v="urn:schemas-microsoft-com:vml" xmlns:wp14="http://schemas.microsoft.com/office/word/2010/wordprocessingDrawing" xmlns:wp="http://schemas.openxmlformats.org/drawingml/2006/wordprocessingDrawing" xmlns:w10="urn:schemas-microsoft-com:office:word" xmlns:w="http://schemas.openxmlformats.org/wordprocessingml/2006/main" xmlns:w14="http://schemas.microsoft.com/office/word/2010/wordml" xmlns:w15="http://schemas.microsoft.com/office/word/2012/wordml" xmlns:w16cex="http://schemas.microsoft.com/office/word/2018/wordml/cex" xmlns:w16cid="http://schemas.microsoft.com/office/word/2016/wordml/cid" xmlns:w16="http://schemas.microsoft.com/office/word/2018/wordml" xmlns:w16du="http://schemas.microsoft.com/office/word/2023/wordml/word16du" xmlns:w16sdtdh="http://schemas.microsoft.com/office/word/2020/wordml/sdtdatahash" xmlns:w16sdtfl="http://schemas.microsoft.com/office/word/2024/wordml/sdtformatlock" xmlns:w16se="http://schemas.microsoft.com/office/word/2015/wordml/symex" xmlns:wpg="http://schemas.microsoft.com/office/word/2010/wordprocessingGroup" xmlns:wpi="http://schemas.microsoft.com/office/word/2010/wordprocessingInk" xmlns:wne="http://schemas.microsoft.com/office/word/2006/wordml" xmlns:wps="http://schemas.microsoft.com/office/word/2010/wordprocessingShape" mc:Ignorable="w14 w15 w16se w16cid w16 w16cex w16sdtdh w16sdtfl w16du wp14">
   <w:body>
-    <w:p>
-      <w:pPr>
-        <w:pStyle w:val="Title"/>
-      </w:pPr>
-      <w:r>
-        <w:t>System Design Document: Math Runner Game</w:t>
-      </w:r>
-    </w:p>
-    <w:p>
-      <w:pPr>
-        <w:rPr>
-          <w:sz w:val="28"/>
-          <w:szCs w:val="28"/>
-        </w:rPr>
-      </w:pPr>
-    </w:p>
-    <w:p>
-      <w:pPr>
-        <w:pStyle w:val="ListParagraph"/>
-        <w:numPr>
-          <w:ilvl w:val="0"/>
-          <w:numId w:val="12"/>
-        </w:numPr>
-        <w:ind w:left="-72"/>
-        <w:rPr>
-          <w:sz w:val="32"/>
-          <w:szCs w:val="32"/>
-        </w:rPr>
-      </w:pPr>
-      <w:r>
-        <w:rPr>
-          <w:sz w:val="32"/>
-          <w:szCs w:val="32"/>
-        </w:rPr>
-        <w:t>KAMDEU YAMDJEUSON NEIL MARSHALL [ICTU20241386]</w:t>
-      </w:r>
-    </w:p>
-    <w:p>
-      <w:pPr>
-        <w:pStyle w:val="ListParagraph"/>
-        <w:numPr>
-          <w:ilvl w:val="0"/>
-          <w:numId w:val="12"/>
-        </w:numPr>
-        <w:ind w:left="-72"/>
-        <w:rPr>
-          <w:sz w:val="32"/>
-          <w:szCs w:val="32"/>
-        </w:rPr>
-      </w:pPr>
-      <w:r>
-        <w:rPr>
-          <w:sz w:val="32"/>
-          <w:szCs w:val="32"/>
-        </w:rPr>
-        <w:t>TUHEU TCHOUBI PEMPEME MOUSSA FAHDIL [ICTU20241393]</w:t>
-      </w:r>
-    </w:p>
-    <w:p>
-      <w:pPr>
-        <w:pStyle w:val="ListParagraph"/>
-        <w:numPr>
-          <w:ilvl w:val="0"/>
-          <w:numId w:val="12"/>
-        </w:numPr>
-        <w:ind w:left="-72"/>
-        <w:rPr>
-          <w:sz w:val="32"/>
-          <w:szCs w:val="32"/>
-        </w:rPr>
-      </w:pPr>
-      <w:r>
-        <w:rPr>
-          <w:sz w:val="32"/>
-          <w:szCs w:val="32"/>
-        </w:rPr>
-        <w:t>CHIJIOKE EMMANUEL IZUCHUKWU []</w:t>
-      </w:r>
-    </w:p>
-    <w:p>
-      <w:pPr>
-        <w:pStyle w:val="ListParagraph"/>
-        <w:numPr>
-          <w:ilvl w:val="0"/>
-          <w:numId w:val="12"/>
-        </w:numPr>
-        <w:ind w:left="-72"/>
-        <w:rPr>
-          <w:sz w:val="32"/>
-          <w:szCs w:val="32"/>
-        </w:rPr>
-      </w:pPr>
-      <w:r>
-        <w:rPr>
-          <w:sz w:val="32"/>
-          <w:szCs w:val="32"/>
-        </w:rPr>
-        <w:t>ANYE DARLINGTON NJI []</w:t>
-      </w:r>
-    </w:p>
-    <w:p>
-      <w:pPr>
-        <w:pStyle w:val="ListParagraph"/>
-        <w:numPr>
-          <w:ilvl w:val="0"/>
-          <w:numId w:val="12"/>
-        </w:numPr>
-        <w:ind w:left="-72"/>
-        <w:rPr>
-          <w:sz w:val="32"/>
-          <w:szCs w:val="32"/>
-        </w:rPr>
-      </w:pPr>
-      <w:r>
-        <w:rPr>
-          <w:sz w:val="32"/>
-          <w:szCs w:val="32"/>
-        </w:rPr>
-        <w:t xml:space="preserve">KWETE </w:t>
-      </w:r>
-      <w:r>
-        <w:rPr>
-          <w:sz w:val="32"/>
-          <w:szCs w:val="32"/>
-        </w:rPr>
-        <w:t>NG</w:t>
-      </w:r>
-      <w:r>
-        <w:rPr>
-          <w:sz w:val="32"/>
-          <w:szCs w:val="32"/>
-        </w:rPr>
-        <w:t>NOUB</w:t>
-      </w:r>
-      <w:r>
-        <w:rPr>
-          <w:sz w:val="32"/>
-          <w:szCs w:val="32"/>
-        </w:rPr>
-        <w:t>A</w:t>
-      </w:r>
-      <w:r>
-        <w:rPr>
-          <w:sz w:val="32"/>
-          <w:szCs w:val="32"/>
-        </w:rPr>
-        <w:t xml:space="preserve"> RAYAN JUNIOR  []</w:t>
-      </w:r>
-    </w:p>
-    <w:p>
-      <w:pPr>
-        <w:ind w:left="360"/>
-      </w:pPr>
-    </w:p>
-    <w:p/>
-    <w:p/>
-    <w:p/>
-    <w:p/>
-    <w:p/>
-    <w:p/>
-    <w:p/>
-    <w:p/>
-    <w:p/>
-    <w:p/>
-    <w:p/>
-    <w:p/>
-    <w:p/>
-    <w:p/>
-    <w:p/>
-    <w:p/>
+    <w:sdt>
+      <w:sdtPr>
+        <w:id w:val="-1560004965"/>
+        <w:docPartObj>
+          <w:docPartGallery w:val="Cover Pages"/>
+          <w:docPartUnique/>
+        </w:docPartObj>
+      </w:sdtPr>
+      <w:sdtContent>
+        <w:p>
+          <w:r>
+            <w:rPr>
+              <w:noProof/>
+            </w:rPr>
+            <mc:AlternateContent>
+              <mc:Choice Requires="wps">
+                <w:drawing>
+                  <wp:anchor distT="0" distB="0" distL="114300" distR="114300" simplePos="0" relativeHeight="251659264" behindDoc="0" locked="0" layoutInCell="1" allowOverlap="1" wp14:anchorId="731C3A60" wp14:editId="06CB3EB5">
+                    <wp:simplePos x="0" y="0"/>
+                    <wp:positionH relativeFrom="page">
+                      <wp:align>center</wp:align>
+                    </wp:positionH>
+                    <wp:positionV relativeFrom="page">
+                      <wp:align>center</wp:align>
+                    </wp:positionV>
+                    <wp:extent cx="1712890" cy="3840480"/>
+                    <wp:effectExtent l="0" t="0" r="1270" b="0"/>
+                    <wp:wrapNone/>
+                    <wp:docPr id="138" name="Text Box 139"/>
+                    <wp:cNvGraphicFramePr/>
+                    <a:graphic xmlns:a="http://schemas.openxmlformats.org/drawingml/2006/main">
+                      <a:graphicData uri="http://schemas.microsoft.com/office/word/2010/wordprocessingShape">
+                        <wps:wsp>
+                          <wps:cNvSpPr txBox="1"/>
+                          <wps:spPr>
+                            <a:xfrm>
+                              <a:off x="0" y="0"/>
+                              <a:ext cx="1712890" cy="3840480"/>
+                            </a:xfrm>
+                            <a:prstGeom prst="rect">
+                              <a:avLst/>
+                            </a:prstGeom>
+                            <a:solidFill>
+                              <a:schemeClr val="lt1"/>
+                            </a:solidFill>
+                            <a:ln w="6350">
+                              <a:noFill/>
+                            </a:ln>
+                            <a:effectLst/>
+                          </wps:spPr>
+                          <wps:style>
+                            <a:lnRef idx="0">
+                              <a:schemeClr val="accent1"/>
+                            </a:lnRef>
+                            <a:fillRef idx="0">
+                              <a:schemeClr val="accent1"/>
+                            </a:fillRef>
+                            <a:effectRef idx="0">
+                              <a:schemeClr val="accent1"/>
+                            </a:effectRef>
+                            <a:fontRef idx="minor">
+                              <a:schemeClr val="dk1"/>
+                            </a:fontRef>
+                          </wps:style>
+                          <wps:txbx>
+                            <w:txbxContent>
+                              <w:tbl>
+                                <w:tblPr>
+                                  <w:tblW w:w="5000" w:type="pct"/>
+                                  <w:jc w:val="center"/>
+                                  <w:tblBorders>
+                                    <w:insideV w:val="single" w:sz="12" w:space="0" w:color="C0504D" w:themeColor="accent2"/>
+                                  </w:tblBorders>
+                                  <w:tblCellMar>
+                                    <w:top w:w="1296" w:type="dxa"/>
+                                    <w:left w:w="360" w:type="dxa"/>
+                                    <w:bottom w:w="1296" w:type="dxa"/>
+                                    <w:right w:w="360" w:type="dxa"/>
+                                  </w:tblCellMar>
+                                  <w:tblLook w:val="04A0" w:firstRow="1" w:lastRow="0" w:firstColumn="1" w:lastColumn="0" w:noHBand="0" w:noVBand="1"/>
+                                </w:tblPr>
+                                <w:tblGrid>
+                                  <w:gridCol w:w="7020"/>
+                                  <w:gridCol w:w="3043"/>
+                                </w:tblGrid>
+                                <w:tr>
+                                  <w:trPr>
+                                    <w:jc w:val="center"/>
+                                  </w:trPr>
+                                  <w:tc>
+                                    <w:tcPr>
+                                      <w:tcW w:w="2568" w:type="pct"/>
+                                      <w:vAlign w:val="center"/>
+                                    </w:tcPr>
+                                    <w:p>
+                                      <w:pPr>
+                                        <w:jc w:val="right"/>
+                                      </w:pPr>
+                                      <w:r>
+                                        <w:rPr>
+                                          <w:noProof/>
+                                        </w:rPr>
+                                        <w:drawing>
+                                          <wp:inline distT="0" distB="0" distL="0" distR="0" wp14:anchorId="4F2EF750" wp14:editId="32047972">
+                                            <wp:extent cx="4000500" cy="3175000"/>
+                                            <wp:effectExtent l="0" t="0" r="0" b="6350"/>
+                                            <wp:docPr id="618396872" name="Picture 1"/>
+                                            <wp:cNvGraphicFramePr>
+                                              <a:graphicFrameLocks xmlns:a="http://schemas.openxmlformats.org/drawingml/2006/main" noChangeAspect="1"/>
+                                            </wp:cNvGraphicFramePr>
+                                            <a:graphic xmlns:a="http://schemas.openxmlformats.org/drawingml/2006/main">
+                                              <a:graphicData uri="http://schemas.openxmlformats.org/drawingml/2006/picture">
+                                                <pic:pic xmlns:pic="http://schemas.openxmlformats.org/drawingml/2006/picture">
+                                                  <pic:nvPicPr>
+                                                    <pic:cNvPr id="0" name="Picture 1"/>
+                                                    <pic:cNvPicPr>
+                                                      <a:picLocks noChangeAspect="1" noChangeArrowheads="1"/>
+                                                    </pic:cNvPicPr>
+                                                  </pic:nvPicPr>
+                                                  <pic:blipFill>
+                                                    <a:blip r:embed="rId6">
+                                                      <a:extLst>
+                                                        <a:ext uri="{28A0092B-C50C-407E-A947-70E740481C1C}">
+                                                          <a14:useLocalDpi xmlns:a14="http://schemas.microsoft.com/office/drawing/2010/main" val="0"/>
+                                                        </a:ext>
+                                                      </a:extLst>
+                                                    </a:blip>
+                                                    <a:srcRect/>
+                                                    <a:stretch>
+                                                      <a:fillRect/>
+                                                    </a:stretch>
+                                                  </pic:blipFill>
+                                                  <pic:spPr bwMode="auto">
+                                                    <a:xfrm>
+                                                      <a:off x="0" y="0"/>
+                                                      <a:ext cx="4000500" cy="3175000"/>
+                                                    </a:xfrm>
+                                                    <a:prstGeom prst="rect">
+                                                      <a:avLst/>
+                                                    </a:prstGeom>
+                                                    <a:noFill/>
+                                                    <a:ln>
+                                                      <a:noFill/>
+                                                    </a:ln>
+                                                  </pic:spPr>
+                                                </pic:pic>
+                                              </a:graphicData>
+                                            </a:graphic>
+                                          </wp:inline>
+                                        </w:drawing>
+                                      </w:r>
+                                    </w:p>
+                                    <w:sdt>
+                                      <w:sdtPr>
+                                        <w:rPr>
+                                          <w:rFonts w:asciiTheme="majorHAnsi" w:eastAsiaTheme="majorEastAsia" w:hAnsiTheme="majorHAnsi" w:cstheme="majorBidi"/>
+                                          <w:color w:val="17365D" w:themeColor="text2" w:themeShade="BF"/>
+                                          <w:spacing w:val="5"/>
+                                          <w:kern w:val="28"/>
+                                          <w:sz w:val="52"/>
+                                          <w:szCs w:val="52"/>
+                                        </w:rPr>
+                                        <w:alias w:val="Title"/>
+                                        <w:tag w:val=""/>
+                                        <w:id w:val="-438379639"/>
+                                        <w:dataBinding w:prefixMappings="xmlns:ns0='http://purl.org/dc/elements/1.1/' xmlns:ns1='http://schemas.openxmlformats.org/package/2006/metadata/core-properties' " w:xpath="/ns1:coreProperties[1]/ns0:title[1]" w:storeItemID="{6C3C8BC8-F283-45AE-878A-BAB7291924A1}"/>
+                                        <w:text/>
+                                      </w:sdtPr>
+                                      <w:sdtContent>
+                                        <w:p>
+                                          <w:pPr>
+                                            <w:pStyle w:val="NoSpacing"/>
+                                            <w:spacing w:line="312" w:lineRule="auto"/>
+                                            <w:jc w:val="center"/>
+                                            <w:rPr>
+                                              <w:caps/>
+                                              <w:color w:val="191919" w:themeColor="text1" w:themeTint="E6"/>
+                                              <w:sz w:val="72"/>
+                                              <w:szCs w:val="72"/>
+                                            </w:rPr>
+                                          </w:pPr>
+                                          <w:r>
+                                            <w:rPr>
+                                              <w:rFonts w:asciiTheme="majorHAnsi" w:eastAsiaTheme="majorEastAsia" w:hAnsiTheme="majorHAnsi" w:cstheme="majorBidi"/>
+                                              <w:color w:val="17365D" w:themeColor="text2" w:themeShade="BF"/>
+                                              <w:spacing w:val="5"/>
+                                              <w:kern w:val="28"/>
+                                              <w:sz w:val="52"/>
+                                              <w:szCs w:val="52"/>
+                                            </w:rPr>
+                                            <w:t>System Design Document: Math Runner Game</w:t>
+                                          </w:r>
+                                        </w:p>
+                                      </w:sdtContent>
+                                    </w:sdt>
+                                    <w:sdt>
+                                      <w:sdtPr>
+                                        <w:rPr>
+                                          <w:color w:val="000000" w:themeColor="text1"/>
+                                          <w:sz w:val="24"/>
+                                          <w:szCs w:val="24"/>
+                                        </w:rPr>
+                                        <w:alias w:val="Subtitle"/>
+                                        <w:tag w:val=""/>
+                                        <w:id w:val="1354072561"/>
+                                        <w:showingPlcHdr/>
+                                        <w:dataBinding w:prefixMappings="xmlns:ns0='http://purl.org/dc/elements/1.1/' xmlns:ns1='http://schemas.openxmlformats.org/package/2006/metadata/core-properties' " w:xpath="/ns1:coreProperties[1]/ns0:subject[1]" w:storeItemID="{6C3C8BC8-F283-45AE-878A-BAB7291924A1}"/>
+                                        <w:text/>
+                                      </w:sdtPr>
+                                      <w:sdtContent>
+                                        <w:p>
+                                          <w:pPr>
+                                            <w:jc w:val="right"/>
+                                            <w:rPr>
+                                              <w:sz w:val="24"/>
+                                              <w:szCs w:val="24"/>
+                                            </w:rPr>
+                                          </w:pPr>
+                                          <w:r>
+                                            <w:rPr>
+                                              <w:color w:val="000000" w:themeColor="text1"/>
+                                              <w:sz w:val="24"/>
+                                              <w:szCs w:val="24"/>
+                                            </w:rPr>
+                                            <w:t xml:space="preserve">     </w:t>
+                                          </w:r>
+                                        </w:p>
+                                      </w:sdtContent>
+                                    </w:sdt>
+                                  </w:tc>
+                                  <w:tc>
+                                    <w:tcPr>
+                                      <w:tcW w:w="2432" w:type="pct"/>
+                                      <w:vAlign w:val="center"/>
+                                    </w:tcPr>
+                                    <w:p>
+                                      <w:pPr>
+                                        <w:pStyle w:val="NoSpacing"/>
+                                        <w:rPr>
+                                          <w:caps/>
+                                          <w:color w:val="C0504D" w:themeColor="accent2"/>
+                                          <w:sz w:val="26"/>
+                                          <w:szCs w:val="26"/>
+                                        </w:rPr>
+                                      </w:pPr>
+                                      <w:r>
+                                        <w:rPr>
+                                          <w:caps/>
+                                          <w:color w:val="C0504D" w:themeColor="accent2"/>
+                                          <w:sz w:val="26"/>
+                                          <w:szCs w:val="26"/>
+                                        </w:rPr>
+                                        <w:t>Abstract</w:t>
+                                      </w:r>
+                                    </w:p>
+                                    <w:p>
+                                      <w:pPr>
+                                        <w:pStyle w:val="NoSpacing"/>
+                                        <w:rPr>
+                                          <w:color w:val="000000" w:themeColor="text1"/>
+                                        </w:rPr>
+                                      </w:pPr>
+                                      <w:r>
+                                        <w:rPr>
+                                          <w:color w:val="000000" w:themeColor="text1"/>
+                                        </w:rPr>
+                                        <w:t>An adaptive educational platformer that uses real-time emotion detection to personalize math challenges. This document details how the game responds to player frustration, making learning arithmetic a dynamic and engaging experience.</w:t>
+                                      </w:r>
+                                      <w:r>
+                                        <w:rPr>
+                                          <w:color w:val="000000" w:themeColor="text1"/>
+                                        </w:rPr>
+                                        <w:t xml:space="preserve"> </w:t>
+                                      </w:r>
+                                    </w:p>
+                                    <w:p>
+                                      <w:pPr>
+                                        <w:pStyle w:val="NoSpacing"/>
+                                        <w:rPr>
+                                          <w:color w:val="000000" w:themeColor="text1"/>
+                                        </w:rPr>
+                                      </w:pPr>
+                                    </w:p>
+                                    <w:p>
+                                      <w:pPr>
+                                        <w:pStyle w:val="NoSpacing"/>
+                                        <w:rPr>
+                                          <w:color w:val="000000" w:themeColor="text1"/>
+                                        </w:rPr>
+                                      </w:pPr>
+                                    </w:p>
+                                    <w:p>
+                                      <w:pPr>
+                                        <w:pStyle w:val="NoSpacing"/>
+                                        <w:rPr>
+                                          <w:color w:val="000000" w:themeColor="text1"/>
+                                        </w:rPr>
+                                      </w:pPr>
+                                    </w:p>
+                                    <w:p>
+                                      <w:pPr>
+                                        <w:pStyle w:val="NoSpacing"/>
+                                        <w:rPr>
+                                          <w:b/>
+                                          <w:bCs/>
+                                          <w:i/>
+                                          <w:iCs/>
+                                          <w:color w:val="000000" w:themeColor="text1"/>
+                                        </w:rPr>
+                                      </w:pPr>
+                                      <w:r>
+                                        <w:rPr>
+                                          <w:b/>
+                                          <w:bCs/>
+                                          <w:i/>
+                                          <w:iCs/>
+                                          <w:color w:val="000000" w:themeColor="text1"/>
+                                        </w:rPr>
+                                        <w:t>MEMBERS:</w:t>
+                                      </w:r>
+                                    </w:p>
+                                    <w:p>
+                                      <w:pPr>
+                                        <w:pStyle w:val="NoSpacing"/>
+                                        <w:rPr>
+                                          <w:sz w:val="32"/>
+                                          <w:szCs w:val="32"/>
+                                        </w:rPr>
+                                      </w:pPr>
+                                      <w:r>
+                                        <w:rPr>
+                                          <w:sz w:val="32"/>
+                                          <w:szCs w:val="32"/>
+                                        </w:rPr>
+                                        <w:t>-</w:t>
+                                      </w:r>
+                                      <w:r>
+                                        <w:rPr>
+                                          <w:sz w:val="32"/>
+                                          <w:szCs w:val="32"/>
+                                        </w:rPr>
+                                        <w:t>KAMDEU YAMDJEUSON NEIL MARSHALL [ICTU20241386]</w:t>
+                                      </w:r>
+                                    </w:p>
+                                    <w:p>
+                                      <w:pPr>
+                                        <w:pStyle w:val="NoSpacing"/>
+                                        <w:rPr>
+                                          <w:sz w:val="32"/>
+                                          <w:szCs w:val="32"/>
+                                        </w:rPr>
+                                      </w:pPr>
+                                    </w:p>
+                                    <w:p>
+                                      <w:pPr>
+                                        <w:pStyle w:val="ListParagraph"/>
+                                        <w:numPr>
+                                          <w:ilvl w:val="0"/>
+                                          <w:numId w:val="12"/>
+                                        </w:numPr>
+                                        <w:ind w:left="-72"/>
+                                        <w:rPr>
+                                          <w:sz w:val="32"/>
+                                          <w:szCs w:val="32"/>
+                                        </w:rPr>
+                                      </w:pPr>
+                                      <w:r>
+                                        <w:rPr>
+                                          <w:sz w:val="32"/>
+                                          <w:szCs w:val="32"/>
+                                        </w:rPr>
+                                        <w:t>-</w:t>
+                                      </w:r>
+                                      <w:r>
+                                        <w:rPr>
+                                          <w:sz w:val="32"/>
+                                          <w:szCs w:val="32"/>
+                                        </w:rPr>
+                                        <w:t>TUHEU TCHOUBI PEMPEME MOUSSA FAHDIL [</w:t>
+                                      </w:r>
+                                      <w:r>
+                                        <w:rPr>
+                                          <w:sz w:val="32"/>
+                                          <w:szCs w:val="32"/>
+                                        </w:rPr>
+                                        <w:t>ICTU20241393</w:t>
+                                      </w:r>
+                                      <w:r>
+                                        <w:rPr>
+                                          <w:sz w:val="32"/>
+                                          <w:szCs w:val="32"/>
+                                        </w:rPr>
+                                        <w:t>]</w:t>
+                                      </w:r>
+                                    </w:p>
+                                    <w:p>
+                                      <w:pPr>
+                                        <w:pStyle w:val="ListParagraph"/>
+                                        <w:numPr>
+                                          <w:ilvl w:val="0"/>
+                                          <w:numId w:val="12"/>
+                                        </w:numPr>
+                                        <w:ind w:left="-72"/>
+                                        <w:rPr>
+                                          <w:sz w:val="32"/>
+                                          <w:szCs w:val="32"/>
+                                        </w:rPr>
+                                      </w:pPr>
+                                    </w:p>
+                                    <w:p>
+                                      <w:pPr>
+                                        <w:pStyle w:val="ListParagraph"/>
+                                        <w:numPr>
+                                          <w:ilvl w:val="0"/>
+                                          <w:numId w:val="12"/>
+                                        </w:numPr>
+                                        <w:ind w:left="-72"/>
+                                        <w:rPr>
+                                          <w:sz w:val="32"/>
+                                          <w:szCs w:val="32"/>
+                                        </w:rPr>
+                                      </w:pPr>
+                                      <w:r>
+                                        <w:rPr>
+                                          <w:sz w:val="32"/>
+                                          <w:szCs w:val="32"/>
+                                        </w:rPr>
+                                        <w:t>-</w:t>
+                                      </w:r>
+                                      <w:r>
+                                        <w:rPr>
+                                          <w:sz w:val="32"/>
+                                          <w:szCs w:val="32"/>
+                                        </w:rPr>
+                                        <w:t>CHIJIOKE EMMANUEL IZUCHUKWU [</w:t>
+                                      </w:r>
+                                      <w:r>
+                                        <w:rPr>
+                                          <w:sz w:val="32"/>
+                                          <w:szCs w:val="32"/>
+                                        </w:rPr>
+                                        <w:t>I</w:t>
+                                      </w:r>
+                                      <w:r>
+                                        <w:rPr>
+                                          <w:sz w:val="32"/>
+                                          <w:szCs w:val="32"/>
+                                        </w:rPr>
+                                        <w:t>CTU</w:t>
+                                      </w:r>
+                                      <w:r>
+                                        <w:rPr>
+                                          <w:sz w:val="32"/>
+                                          <w:szCs w:val="32"/>
+                                        </w:rPr>
+                                        <w:t>20241760</w:t>
+                                      </w:r>
+                                      <w:r>
+                                        <w:rPr>
+                                          <w:sz w:val="32"/>
+                                          <w:szCs w:val="32"/>
+                                        </w:rPr>
+                                        <w:t>]</w:t>
+                                      </w:r>
+                                    </w:p>
+                                    <w:p>
+                                      <w:pPr>
+                                        <w:pStyle w:val="ListParagraph"/>
+                                        <w:numPr>
+                                          <w:ilvl w:val="0"/>
+                                          <w:numId w:val="12"/>
+                                        </w:numPr>
+                                        <w:ind w:left="-72"/>
+                                        <w:rPr>
+                                          <w:sz w:val="32"/>
+                                          <w:szCs w:val="32"/>
+                                        </w:rPr>
+                                      </w:pPr>
+                                    </w:p>
+                                    <w:p>
+                                      <w:pPr>
+                                        <w:pStyle w:val="ListParagraph"/>
+                                        <w:numPr>
+                                          <w:ilvl w:val="0"/>
+                                          <w:numId w:val="12"/>
+                                        </w:numPr>
+                                        <w:ind w:left="-72"/>
+                                        <w:rPr>
+                                          <w:sz w:val="32"/>
+                                          <w:szCs w:val="32"/>
+                                        </w:rPr>
+                                      </w:pPr>
+                                      <w:r>
+                                        <w:rPr>
+                                          <w:sz w:val="32"/>
+                                          <w:szCs w:val="32"/>
+                                        </w:rPr>
+                                        <w:t>-</w:t>
+                                      </w:r>
+                                      <w:r>
+                                        <w:rPr>
+                                          <w:sz w:val="32"/>
+                                          <w:szCs w:val="32"/>
+                                        </w:rPr>
+                                        <w:t>ANYE DARLINGTON NJI [</w:t>
+                                      </w:r>
+                                      <w:r>
+                                        <w:rPr>
+                                          <w:sz w:val="32"/>
+                                          <w:szCs w:val="32"/>
+                                        </w:rPr>
+                                        <w:t>I</w:t>
+                                      </w:r>
+                                      <w:r>
+                                        <w:rPr>
+                                          <w:sz w:val="32"/>
+                                          <w:szCs w:val="32"/>
+                                        </w:rPr>
+                                        <w:t>CTU</w:t>
+                                      </w:r>
+                                      <w:r>
+                                        <w:rPr>
+                                          <w:sz w:val="32"/>
+                                          <w:szCs w:val="32"/>
+                                        </w:rPr>
+                                        <w:t>20241508</w:t>
+                                      </w:r>
+                                      <w:r>
+                                        <w:rPr>
+                                          <w:sz w:val="32"/>
+                                          <w:szCs w:val="32"/>
+                                        </w:rPr>
+                                        <w:t>]</w:t>
+                                      </w:r>
+                                    </w:p>
+                                    <w:p>
+                                      <w:pPr>
+                                        <w:pStyle w:val="ListParagraph"/>
+                                        <w:numPr>
+                                          <w:ilvl w:val="0"/>
+                                          <w:numId w:val="12"/>
+                                        </w:numPr>
+                                        <w:ind w:left="-72"/>
+                                        <w:rPr>
+                                          <w:sz w:val="32"/>
+                                          <w:szCs w:val="32"/>
+                                        </w:rPr>
+                                      </w:pPr>
+                                    </w:p>
+                                    <w:p>
+                                      <w:pPr>
+                                        <w:pStyle w:val="ListParagraph"/>
+                                        <w:numPr>
+                                          <w:ilvl w:val="0"/>
+                                          <w:numId w:val="12"/>
+                                        </w:numPr>
+                                        <w:ind w:left="-72"/>
+                                        <w:rPr>
+                                          <w:sz w:val="32"/>
+                                          <w:szCs w:val="32"/>
+                                        </w:rPr>
+                                      </w:pPr>
+                                      <w:r>
+                                        <w:rPr>
+                                          <w:sz w:val="32"/>
+                                          <w:szCs w:val="32"/>
+                                        </w:rPr>
+                                        <w:t>-</w:t>
+                                      </w:r>
+                                      <w:r>
+                                        <w:rPr>
+                                          <w:sz w:val="32"/>
+                                          <w:szCs w:val="32"/>
+                                        </w:rPr>
+                                        <w:t xml:space="preserve">KWETE </w:t>
+                                      </w:r>
+                                      <w:r>
+                                        <w:rPr>
+                                          <w:sz w:val="32"/>
+                                          <w:szCs w:val="32"/>
+                                        </w:rPr>
+                                        <w:t>NG</w:t>
+                                      </w:r>
+                                      <w:r>
+                                        <w:rPr>
+                                          <w:sz w:val="32"/>
+                                          <w:szCs w:val="32"/>
+                                        </w:rPr>
+                                        <w:t>NOUB</w:t>
+                                      </w:r>
+                                      <w:r>
+                                        <w:rPr>
+                                          <w:sz w:val="32"/>
+                                          <w:szCs w:val="32"/>
+                                        </w:rPr>
+                                        <w:t>A</w:t>
+                                      </w:r>
+                                      <w:r>
+                                        <w:rPr>
+                                          <w:sz w:val="32"/>
+                                          <w:szCs w:val="32"/>
+                                        </w:rPr>
+                                        <w:t xml:space="preserve"> RAYAN </w:t>
+                                      </w:r>
+                                      <w:proofErr w:type="gramStart"/>
+                                      <w:r>
+                                        <w:rPr>
+                                          <w:sz w:val="32"/>
+                                          <w:szCs w:val="32"/>
+                                        </w:rPr>
+                                        <w:t>JUNIOR  [</w:t>
+                                      </w:r>
+                                      <w:proofErr w:type="gramEnd"/>
+                                      <w:r>
+                                        <w:rPr>
+                                          <w:sz w:val="32"/>
+                                          <w:szCs w:val="32"/>
+                                        </w:rPr>
+                                        <w:t>ICTU20241377</w:t>
+                                      </w:r>
+                                      <w:r>
+                                        <w:rPr>
+                                          <w:sz w:val="32"/>
+                                          <w:szCs w:val="32"/>
+                                        </w:rPr>
+                                        <w:t>]</w:t>
+                                      </w:r>
+                                    </w:p>
+                                    <w:p>
+                                      <w:pPr>
+                                        <w:pStyle w:val="NoSpacing"/>
+                                      </w:pPr>
+                                    </w:p>
+                                  </w:tc>
+                                </w:tr>
+                              </w:tbl>
+                              <w:p/>
+                            </w:txbxContent>
+                          </wps:txbx>
+                          <wps:bodyPr rot="0" spcFirstLastPara="0" vertOverflow="overflow" horzOverflow="overflow" vert="horz" wrap="square" lIns="0" tIns="0" rIns="0" bIns="0" numCol="1" spcCol="0" rtlCol="0" fromWordArt="0" anchor="ctr" anchorCtr="0" forceAA="0" compatLnSpc="1">
+                            <a:prstTxWarp prst="textNoShape">
+                              <a:avLst/>
+                            </a:prstTxWarp>
+                            <a:noAutofit/>
+                          </wps:bodyPr>
+                        </wps:wsp>
+                      </a:graphicData>
+                    </a:graphic>
+                    <wp14:sizeRelH relativeFrom="page">
+                      <wp14:pctWidth>94100</wp14:pctWidth>
+                    </wp14:sizeRelH>
+                    <wp14:sizeRelV relativeFrom="page">
+                      <wp14:pctHeight>77300</wp14:pctHeight>
+                    </wp14:sizeRelV>
+                  </wp:anchor>
+                </w:drawing>
+              </mc:Choice>
+              <mc:Fallback>
+                <w:pict>
+                  <v:shapetype w14:anchorId="731C3A60" id="_x0000_t202" coordsize="21600,21600" o:spt="202" path="m,l,21600r21600,l21600,xe">
+                    <v:stroke joinstyle="miter"/>
+                    <v:path gradientshapeok="t" o:connecttype="rect"/>
+                  </v:shapetype>
+                  <v:shape id="Text Box 139" o:spid="_x0000_s1026" type="#_x0000_t202" style="position:absolute;margin-left:0;margin-top:0;width:134.85pt;height:302.4pt;z-index:251659264;visibility:visible;mso-wrap-style:square;mso-width-percent:941;mso-height-percent:773;mso-wrap-distance-left:9pt;mso-wrap-distance-top:0;mso-wrap-distance-right:9pt;mso-wrap-distance-bottom:0;mso-position-horizontal:center;mso-position-horizontal-relative:page;mso-position-vertical:center;mso-position-vertical-relative:page;mso-width-percent:941;mso-height-percent:773;mso-width-relative:page;mso-height-relative:page;v-text-anchor:middle" o:gfxdata="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" fillcolor="white [3201]" stroked="f" strokeweight=".5pt">
+                    <v:textbox inset="0,0,0,0">
+                      <w:txbxContent>
+                        <w:tbl>
+                          <w:tblPr>
+                            <w:tblW w:w="5000" w:type="pct"/>
+                            <w:jc w:val="center"/>
+                            <w:tblBorders>
+                              <w:insideV w:val="single" w:sz="12" w:space="0" w:color="C0504D" w:themeColor="accent2"/>
+                            </w:tblBorders>
+                            <w:tblCellMar>
+                              <w:top w:w="1296" w:type="dxa"/>
+                              <w:left w:w="360" w:type="dxa"/>
+                              <w:bottom w:w="1296" w:type="dxa"/>
+                              <w:right w:w="360" w:type="dxa"/>
+                            </w:tblCellMar>
+                            <w:tblLook w:val="04A0" w:firstRow="1" w:lastRow="0" w:firstColumn="1" w:lastColumn="0" w:noHBand="0" w:noVBand="1"/>
+                          </w:tblPr>
+                          <w:tblGrid>
+                            <w:gridCol w:w="7020"/>
+                            <w:gridCol w:w="3043"/>
+                          </w:tblGrid>
+                          <w:tr>
+                            <w:trPr>
+                              <w:jc w:val="center"/>
+                            </w:trPr>
+                            <w:tc>
+                              <w:tcPr>
+                                <w:tcW w:w="2568" w:type="pct"/>
+                                <w:vAlign w:val="center"/>
+                              </w:tcPr>
+                              <w:p>
+                                <w:pPr>
+                                  <w:jc w:val="right"/>
+                                </w:pPr>
+                                <w:r>
+                                  <w:rPr>
+                                    <w:noProof/>
+                                  </w:rPr>
+                                  <w:drawing>
+                                    <wp:inline distT="0" distB="0" distL="0" distR="0" wp14:anchorId="4F2EF750" wp14:editId="32047972">
+                                      <wp:extent cx="4000500" cy="3175000"/>
+                                      <wp:effectExtent l="0" t="0" r="0" b="6350"/>
+                                      <wp:docPr id="618396872" name="Picture 1"/>
+                                      <wp:cNvGraphicFramePr>
+                                        <a:graphicFrameLocks xmlns:a="http://schemas.openxmlformats.org/drawingml/2006/main" noChangeAspect="1"/>
+                                      </wp:cNvGraphicFramePr>
+                                      <a:graphic xmlns:a="http://schemas.openxmlformats.org/drawingml/2006/main">
+                                        <a:graphicData uri="http://schemas.openxmlformats.org/drawingml/2006/picture">
+                                          <pic:pic xmlns:pic="http://schemas.openxmlformats.org/drawingml/2006/picture">
+                                            <pic:nvPicPr>
+                                              <pic:cNvPr id="0" name="Picture 1"/>
+                                              <pic:cNvPicPr>
+                                                <a:picLocks noChangeAspect="1" noChangeArrowheads="1"/>
+                                              </pic:cNvPicPr>
+                                            </pic:nvPicPr>
+                                            <pic:blipFill>
+                                              <a:blip r:embed="rId6">
+                                                <a:extLst>
+                                                  <a:ext uri="{28A0092B-C50C-407E-A947-70E740481C1C}">
+                                                    <a14:useLocalDpi xmlns:a14="http://schemas.microsoft.com/office/drawing/2010/main" val="0"/>
+                                                  </a:ext>
+                                                </a:extLst>
+                                              </a:blip>
+                                              <a:srcRect/>
+                                              <a:stretch>
+                                                <a:fillRect/>
+                                              </a:stretch>
+                                            </pic:blipFill>
+                                            <pic:spPr bwMode="auto">
+                                              <a:xfrm>
+                                                <a:off x="0" y="0"/>
+                                                <a:ext cx="4000500" cy="3175000"/>
+                                              </a:xfrm>
+                                              <a:prstGeom prst="rect">
+                                                <a:avLst/>
+                                              </a:prstGeom>
+                                              <a:noFill/>
+                                              <a:ln>
+                                                <a:noFill/>
+                                              </a:ln>
+                                            </pic:spPr>
+                                          </pic:pic>
+                                        </a:graphicData>
+                                      </a:graphic>
+                                    </wp:inline>
+                                  </w:drawing>
+                                </w:r>
+                              </w:p>
+                              <w:sdt>
+                                <w:sdtPr>
+                                  <w:rPr>
+                                    <w:rFonts w:asciiTheme="majorHAnsi" w:eastAsiaTheme="majorEastAsia" w:hAnsiTheme="majorHAnsi" w:cstheme="majorBidi"/>
+                                    <w:color w:val="17365D" w:themeColor="text2" w:themeShade="BF"/>
+                                    <w:spacing w:val="5"/>
+                                    <w:kern w:val="28"/>
+                                    <w:sz w:val="52"/>
+                                    <w:szCs w:val="52"/>
+                                  </w:rPr>
+                                  <w:alias w:val="Title"/>
+                                  <w:tag w:val=""/>
+                                  <w:id w:val="-438379639"/>
+                                  <w:dataBinding w:prefixMappings="xmlns:ns0='http://purl.org/dc/elements/1.1/' xmlns:ns1='http://schemas.openxmlformats.org/package/2006/metadata/core-properties' " w:xpath="/ns1:coreProperties[1]/ns0:title[1]" w:storeItemID="{6C3C8BC8-F283-45AE-878A-BAB7291924A1}"/>
+                                  <w:text/>
+                                </w:sdtPr>
+                                <w:sdtContent>
+                                  <w:p>
+                                    <w:pPr>
+                                      <w:pStyle w:val="NoSpacing"/>
+                                      <w:spacing w:line="312" w:lineRule="auto"/>
+                                      <w:jc w:val="center"/>
+                                      <w:rPr>
+                                        <w:caps/>
+                                        <w:color w:val="191919" w:themeColor="text1" w:themeTint="E6"/>
+                                        <w:sz w:val="72"/>
+                                        <w:szCs w:val="72"/>
+                                      </w:rPr>
+                                    </w:pPr>
+                                    <w:r>
+                                      <w:rPr>
+                                        <w:rFonts w:asciiTheme="majorHAnsi" w:eastAsiaTheme="majorEastAsia" w:hAnsiTheme="majorHAnsi" w:cstheme="majorBidi"/>
+                                        <w:color w:val="17365D" w:themeColor="text2" w:themeShade="BF"/>
+                                        <w:spacing w:val="5"/>
+                                        <w:kern w:val="28"/>
+                                        <w:sz w:val="52"/>
+                                        <w:szCs w:val="52"/>
+                                      </w:rPr>
+                                      <w:t>System Design Document: Math Runner Game</w:t>
+                                    </w:r>
+                                  </w:p>
+                                </w:sdtContent>
+                              </w:sdt>
+                              <w:sdt>
+                                <w:sdtPr>
+                                  <w:rPr>
+                                    <w:color w:val="000000" w:themeColor="text1"/>
+                                    <w:sz w:val="24"/>
+                                    <w:szCs w:val="24"/>
+                                  </w:rPr>
+                                  <w:alias w:val="Subtitle"/>
+                                  <w:tag w:val=""/>
+                                  <w:id w:val="1354072561"/>
+                                  <w:showingPlcHdr/>
+                                  <w:dataBinding w:prefixMappings="xmlns:ns0='http://purl.org/dc/elements/1.1/' xmlns:ns1='http://schemas.openxmlformats.org/package/2006/metadata/core-properties' " w:xpath="/ns1:coreProperties[1]/ns0:subject[1]" w:storeItemID="{6C3C8BC8-F283-45AE-878A-BAB7291924A1}"/>
+                                  <w:text/>
+                                </w:sdtPr>
+                                <w:sdtContent>
+                                  <w:p>
+                                    <w:pPr>
+                                      <w:jc w:val="right"/>
+                                      <w:rPr>
+                                        <w:sz w:val="24"/>
+                                        <w:szCs w:val="24"/>
+                                      </w:rPr>
+                                    </w:pPr>
+                                    <w:r>
+                                      <w:rPr>
+                                        <w:color w:val="000000" w:themeColor="text1"/>
+                                        <w:sz w:val="24"/>
+                                        <w:szCs w:val="24"/>
+                                      </w:rPr>
+                                      <w:t xml:space="preserve">     </w:t>
+                                    </w:r>
+                                  </w:p>
+                                </w:sdtContent>
+                              </w:sdt>
+                            </w:tc>
+                            <w:tc>
+                              <w:tcPr>
+                                <w:tcW w:w="2432" w:type="pct"/>
+                                <w:vAlign w:val="center"/>
+                              </w:tcPr>
+                              <w:p>
+                                <w:pPr>
+                                  <w:pStyle w:val="NoSpacing"/>
+                                  <w:rPr>
+                                    <w:caps/>
+                                    <w:color w:val="C0504D" w:themeColor="accent2"/>
+                                    <w:sz w:val="26"/>
+                                    <w:szCs w:val="26"/>
+                                  </w:rPr>
+                                </w:pPr>
+                                <w:r>
+                                  <w:rPr>
+                                    <w:caps/>
+                                    <w:color w:val="C0504D" w:themeColor="accent2"/>
+                                    <w:sz w:val="26"/>
+                                    <w:szCs w:val="26"/>
+                                  </w:rPr>
+                                  <w:t>Abstract</w:t>
+                                </w:r>
+                              </w:p>
+                              <w:p>
+                                <w:pPr>
+                                  <w:pStyle w:val="NoSpacing"/>
+                                  <w:rPr>
+                                    <w:color w:val="000000" w:themeColor="text1"/>
+                                  </w:rPr>
+                                </w:pPr>
+                                <w:r>
+                                  <w:rPr>
+                                    <w:color w:val="000000" w:themeColor="text1"/>
+                                  </w:rPr>
+                                  <w:t>An adaptive educational platformer that uses real-time emotion detection to personalize math challenges. This document details how the game responds to player frustration, making learning arithmetic a dynamic and engaging experience.</w:t>
+                                </w:r>
+                                <w:r>
+                                  <w:rPr>
+                                    <w:color w:val="000000" w:themeColor="text1"/>
+                                  </w:rPr>
+                                  <w:t xml:space="preserve"> </w:t>
+                                </w:r>
+                              </w:p>
+                              <w:p>
+                                <w:pPr>
+                                  <w:pStyle w:val="NoSpacing"/>
+                                  <w:rPr>
+                                    <w:color w:val="000000" w:themeColor="text1"/>
+                                  </w:rPr>
+                                </w:pPr>
+                              </w:p>
+                              <w:p>
+                                <w:pPr>
+                                  <w:pStyle w:val="NoSpacing"/>
+                                  <w:rPr>
+                                    <w:color w:val="000000" w:themeColor="text1"/>
+                                  </w:rPr>
+                                </w:pPr>
+                              </w:p>
+                              <w:p>
+                                <w:pPr>
+                                  <w:pStyle w:val="NoSpacing"/>
+                                  <w:rPr>
+                                    <w:color w:val="000000" w:themeColor="text1"/>
+                                  </w:rPr>
+                                </w:pPr>
+                              </w:p>
+                              <w:p>
+                                <w:pPr>
+                                  <w:pStyle w:val="NoSpacing"/>
+                                  <w:rPr>
+                                    <w:b/>
+                                    <w:bCs/>
+                                    <w:i/>
+                                    <w:iCs/>
+                                    <w:color w:val="000000" w:themeColor="text1"/>
+                                  </w:rPr>
+                                </w:pPr>
+                                <w:r>
+                                  <w:rPr>
+                                    <w:b/>
+                                    <w:bCs/>
+                                    <w:i/>
+                                    <w:iCs/>
+                                    <w:color w:val="000000" w:themeColor="text1"/>
+                                  </w:rPr>
+                                  <w:t>MEMBERS:</w:t>
+                                </w:r>
+                              </w:p>
+                              <w:p>
+                                <w:pPr>
+                                  <w:pStyle w:val="NoSpacing"/>
+                                  <w:rPr>
+                                    <w:sz w:val="32"/>
+                                    <w:szCs w:val="32"/>
+                                  </w:rPr>
+                                </w:pPr>
+                                <w:r>
+                                  <w:rPr>
+                                    <w:sz w:val="32"/>
+                                    <w:szCs w:val="32"/>
+                                  </w:rPr>
+                                  <w:t>-</w:t>
+                                </w:r>
+                                <w:r>
+                                  <w:rPr>
+                                    <w:sz w:val="32"/>
+                                    <w:szCs w:val="32"/>
+                                  </w:rPr>
+                                  <w:t>KAMDEU YAMDJEUSON NEIL MARSHALL [ICTU20241386]</w:t>
+                                </w:r>
+                              </w:p>
+                              <w:p>
+                                <w:pPr>
+                                  <w:pStyle w:val="NoSpacing"/>
+                                  <w:rPr>
+                                    <w:sz w:val="32"/>
+                                    <w:szCs w:val="32"/>
+                                  </w:rPr>
+                                </w:pPr>
+                              </w:p>
+                              <w:p>
+                                <w:pPr>
+                                  <w:pStyle w:val="ListParagraph"/>
+                                  <w:numPr>
+                                    <w:ilvl w:val="0"/>
+                                    <w:numId w:val="12"/>
+                                  </w:numPr>
+                                  <w:ind w:left="-72"/>
+                                  <w:rPr>
+                                    <w:sz w:val="32"/>
+                                    <w:szCs w:val="32"/>
+                                  </w:rPr>
+                                </w:pPr>
+                                <w:r>
+                                  <w:rPr>
+                                    <w:sz w:val="32"/>
+                                    <w:szCs w:val="32"/>
+                                  </w:rPr>
+                                  <w:t>-</w:t>
+                                </w:r>
+                                <w:r>
+                                  <w:rPr>
+                                    <w:sz w:val="32"/>
+                                    <w:szCs w:val="32"/>
+                                  </w:rPr>
+                                  <w:t>TUHEU TCHOUBI PEMPEME MOUSSA FAHDIL [</w:t>
+                                </w:r>
+                                <w:r>
+                                  <w:rPr>
+                                    <w:sz w:val="32"/>
+                                    <w:szCs w:val="32"/>
+                                  </w:rPr>
+                                  <w:t>ICTU20241393</w:t>
+                                </w:r>
+                                <w:r>
+                                  <w:rPr>
+                                    <w:sz w:val="32"/>
+                                    <w:szCs w:val="32"/>
+                                  </w:rPr>
+                                  <w:t>]</w:t>
+                                </w:r>
+                              </w:p>
+                              <w:p>
+                                <w:pPr>
+                                  <w:pStyle w:val="ListParagraph"/>
+                                  <w:numPr>
+                                    <w:ilvl w:val="0"/>
+                                    <w:numId w:val="12"/>
+                                  </w:numPr>
+                                  <w:ind w:left="-72"/>
+                                  <w:rPr>
+                                    <w:sz w:val="32"/>
+                                    <w:szCs w:val="32"/>
+                                  </w:rPr>
+                                </w:pPr>
+                              </w:p>
+                              <w:p>
+                                <w:pPr>
+                                  <w:pStyle w:val="ListParagraph"/>
+                                  <w:numPr>
+                                    <w:ilvl w:val="0"/>
+                                    <w:numId w:val="12"/>
+                                  </w:numPr>
+                                  <w:ind w:left="-72"/>
+                                  <w:rPr>
+                                    <w:sz w:val="32"/>
+                                    <w:szCs w:val="32"/>
+                                  </w:rPr>
+                                </w:pPr>
+                                <w:r>
+                                  <w:rPr>
+                                    <w:sz w:val="32"/>
+                                    <w:szCs w:val="32"/>
+                                  </w:rPr>
+                                  <w:t>-</w:t>
+                                </w:r>
+                                <w:r>
+                                  <w:rPr>
+                                    <w:sz w:val="32"/>
+                                    <w:szCs w:val="32"/>
+                                  </w:rPr>
+                                  <w:t>CHIJIOKE EMMANUEL IZUCHUKWU [</w:t>
+                                </w:r>
+                                <w:r>
+                                  <w:rPr>
+                                    <w:sz w:val="32"/>
+                                    <w:szCs w:val="32"/>
+                                  </w:rPr>
+                                  <w:t>I</w:t>
+                                </w:r>
+                                <w:r>
+                                  <w:rPr>
+                                    <w:sz w:val="32"/>
+                                    <w:szCs w:val="32"/>
+                                  </w:rPr>
+                                  <w:t>CTU</w:t>
+                                </w:r>
+                                <w:r>
+                                  <w:rPr>
+                                    <w:sz w:val="32"/>
+                                    <w:szCs w:val="32"/>
+                                  </w:rPr>
+                                  <w:t>20241760</w:t>
+                                </w:r>
+                                <w:r>
+                                  <w:rPr>
+                                    <w:sz w:val="32"/>
+                                    <w:szCs w:val="32"/>
+                                  </w:rPr>
+                                  <w:t>]</w:t>
+                                </w:r>
+                              </w:p>
+                              <w:p>
+                                <w:pPr>
+                                  <w:pStyle w:val="ListParagraph"/>
+                                  <w:numPr>
+                                    <w:ilvl w:val="0"/>
+                                    <w:numId w:val="12"/>
+                                  </w:numPr>
+                                  <w:ind w:left="-72"/>
+                                  <w:rPr>
+                                    <w:sz w:val="32"/>
+                                    <w:szCs w:val="32"/>
+                                  </w:rPr>
+                                </w:pPr>
+                              </w:p>
+                              <w:p>
+                                <w:pPr>
+                                  <w:pStyle w:val="ListParagraph"/>
+                                  <w:numPr>
+                                    <w:ilvl w:val="0"/>
+                                    <w:numId w:val="12"/>
+                                  </w:numPr>
+                                  <w:ind w:left="-72"/>
+                                  <w:rPr>
+                                    <w:sz w:val="32"/>
+                                    <w:szCs w:val="32"/>
+                                  </w:rPr>
+                                </w:pPr>
+                                <w:r>
+                                  <w:rPr>
+                                    <w:sz w:val="32"/>
+                                    <w:szCs w:val="32"/>
+                                  </w:rPr>
+                                  <w:t>-</w:t>
+                                </w:r>
+                                <w:r>
+                                  <w:rPr>
+                                    <w:sz w:val="32"/>
+                                    <w:szCs w:val="32"/>
+                                  </w:rPr>
+                                  <w:t>ANYE DARLINGTON NJI [</w:t>
+                                </w:r>
+                                <w:r>
+                                  <w:rPr>
+                                    <w:sz w:val="32"/>
+                                    <w:szCs w:val="32"/>
+                                  </w:rPr>
+                                  <w:t>I</w:t>
+                                </w:r>
+                                <w:r>
+                                  <w:rPr>
+                                    <w:sz w:val="32"/>
+                                    <w:szCs w:val="32"/>
+                                  </w:rPr>
+                                  <w:t>CTU</w:t>
+                                </w:r>
+                                <w:r>
+                                  <w:rPr>
+                                    <w:sz w:val="32"/>
+                                    <w:szCs w:val="32"/>
+                                  </w:rPr>
+                                  <w:t>20241508</w:t>
+                                </w:r>
+                                <w:r>
+                                  <w:rPr>
+                                    <w:sz w:val="32"/>
+                                    <w:szCs w:val="32"/>
+                                  </w:rPr>
+                                  <w:t>]</w:t>
+                                </w:r>
+                              </w:p>
+                              <w:p>
+                                <w:pPr>
+                                  <w:pStyle w:val="ListParagraph"/>
+                                  <w:numPr>
+                                    <w:ilvl w:val="0"/>
+                                    <w:numId w:val="12"/>
+                                  </w:numPr>
+                                  <w:ind w:left="-72"/>
+                                  <w:rPr>
+                                    <w:sz w:val="32"/>
+                                    <w:szCs w:val="32"/>
+                                  </w:rPr>
+                                </w:pPr>
+                              </w:p>
+                              <w:p>
+                                <w:pPr>
+                                  <w:pStyle w:val="ListParagraph"/>
+                                  <w:numPr>
+                                    <w:ilvl w:val="0"/>
+                                    <w:numId w:val="12"/>
+                                  </w:numPr>
+                                  <w:ind w:left="-72"/>
+                                  <w:rPr>
+                                    <w:sz w:val="32"/>
+                                    <w:szCs w:val="32"/>
+                                  </w:rPr>
+                                </w:pPr>
+                                <w:r>
+                                  <w:rPr>
+                                    <w:sz w:val="32"/>
+                                    <w:szCs w:val="32"/>
+                                  </w:rPr>
+                                  <w:t>-</w:t>
+                                </w:r>
+                                <w:r>
+                                  <w:rPr>
+                                    <w:sz w:val="32"/>
+                                    <w:szCs w:val="32"/>
+                                  </w:rPr>
+                                  <w:t xml:space="preserve">KWETE </w:t>
+                                </w:r>
+                                <w:r>
+                                  <w:rPr>
+                                    <w:sz w:val="32"/>
+                                    <w:szCs w:val="32"/>
+                                  </w:rPr>
+                                  <w:t>NG</w:t>
+                                </w:r>
+                                <w:r>
+                                  <w:rPr>
+                                    <w:sz w:val="32"/>
+                                    <w:szCs w:val="32"/>
+                                  </w:rPr>
+                                  <w:t>NOUB</w:t>
+                                </w:r>
+                                <w:r>
+                                  <w:rPr>
+                                    <w:sz w:val="32"/>
+                                    <w:szCs w:val="32"/>
+                                  </w:rPr>
+                                  <w:t>A</w:t>
+                                </w:r>
+                                <w:r>
+                                  <w:rPr>
+                                    <w:sz w:val="32"/>
+                                    <w:szCs w:val="32"/>
+                                  </w:rPr>
+                                  <w:t xml:space="preserve"> RAYAN </w:t>
+                                </w:r>
+                                <w:proofErr w:type="gramStart"/>
+                                <w:r>
+                                  <w:rPr>
+                                    <w:sz w:val="32"/>
+                                    <w:szCs w:val="32"/>
+                                  </w:rPr>
+                                  <w:t>JUNIOR  [</w:t>
+                                </w:r>
+                                <w:proofErr w:type="gramEnd"/>
+                                <w:r>
+                                  <w:rPr>
+                                    <w:sz w:val="32"/>
+                                    <w:szCs w:val="32"/>
+                                  </w:rPr>
+                                  <w:t>ICTU20241377</w:t>
+                                </w:r>
+                                <w:r>
+                                  <w:rPr>
+                                    <w:sz w:val="32"/>
+                                    <w:szCs w:val="32"/>
+                                  </w:rPr>
+                                  <w:t>]</w:t>
+                                </w:r>
+                              </w:p>
+                              <w:p>
+                                <w:pPr>
+                                  <w:pStyle w:val="NoSpacing"/>
+                                </w:pPr>
+                              </w:p>
+                            </w:tc>
+                          </w:tr>
+                        </w:tbl>
+                        <w:p/>
+                      </w:txbxContent>
+                    </v:textbox>
+                    <w10:wrap anchorx="page" anchory="page"/>
+                  </v:shape>
+                </w:pict>
+              </mc:Fallback>
+            </mc:AlternateContent>
+          </w:r>
+          <w:r>
+            <w:br w:type="page"/>
+          </w:r>
+        </w:p>
+      </w:sdtContent>
+    </w:sdt>
     <w:p>
       <w:pPr>
         <w:pStyle w:val="Heading1"/>
@@ -204,7 +1285,15 @@
     </w:p>
     <w:p>
       <w:r>
-        <w:t>Math Runner is a Pygame-based application that combines entertainment and education through:</w:t>
+        <w:t xml:space="preserve">Math Runner is a </w:t>
+      </w:r>
+      <w:proofErr w:type="spellStart"/>
+      <w:r>
+        <w:t>Pygame</w:t>
+      </w:r>
+      <w:proofErr w:type="spellEnd"/>
+      <w:r>
+        <w:t>-based application that combines entertainment and education through:</w:t>
       </w:r>
       <w:r>
         <w:br/>
@@ -253,7 +1342,15 @@
       </w:r>
       <w:r>
         <w:br/>
-        <w:t>- TFLite: TensorFlow Lite</w:t>
+        <w:t xml:space="preserve">- </w:t>
+      </w:r>
+      <w:proofErr w:type="spellStart"/>
+      <w:r>
+        <w:t>TFLite</w:t>
+      </w:r>
+      <w:proofErr w:type="spellEnd"/>
+      <w:r>
+        <w:t>: TensorFlow Lite</w:t>
       </w:r>
     </w:p>
     <w:p>
@@ -281,7 +1378,15 @@
       </w:r>
       <w:r>
         <w:br/>
-        <w:t>1. Game Engine Module (Pygame-based core loop and mechanics)</w:t>
+        <w:t>1. Game Engine Module (</w:t>
+      </w:r>
+      <w:proofErr w:type="spellStart"/>
+      <w:r>
+        <w:t>Pygame</w:t>
+      </w:r>
+      <w:proofErr w:type="spellEnd"/>
+      <w:r>
+        <w:t>-based core loop and mechanics)</w:t>
       </w:r>
       <w:r>
         <w:br/>
@@ -333,6 +1438,7 @@
           <w:bCs/>
           <w:i/>
           <w:iCs/>
+          <w:noProof/>
           <w:color w:val="17365D" w:themeColor="text2" w:themeShade="BF"/>
         </w:rPr>
         <w:drawing>
@@ -351,7 +1457,7 @@
                     <pic:cNvPicPr/>
                   </pic:nvPicPr>
                   <pic:blipFill>
-                    <a:blip r:embed="rId6"/>
+                    <a:blip r:embed="rId7"/>
                     <a:stretch>
                       <a:fillRect/>
                     </a:stretch>
@@ -433,39 +1539,15 @@
         <w:br/>
         <w:t>- Experience Adaptive Difficulty</w:t>
       </w:r>
-    </w:p>
-    <w:p>
-      <w:pPr>
-        <w:rPr>
-          <w:b/>
-          <w:bCs/>
-          <w:i/>
-          <w:iCs/>
-          <w:color w:val="17365D" w:themeColor="text2" w:themeShade="BF"/>
-        </w:rPr>
-      </w:pPr>
-      <w:r>
-        <w:rPr>
-          <w:b/>
-          <w:bCs/>
-          <w:i/>
-          <w:iCs/>
-          <w:color w:val="17365D" w:themeColor="text2" w:themeShade="BF"/>
-        </w:rPr>
-        <w:t>DIAGRAM</w:t>
-      </w:r>
-    </w:p>
-    <w:p>
       <w:r>
         <w:rPr>
           <w:noProof/>
         </w:rPr>
-        <w:lastRenderedPageBreak/>
         <w:drawing>
-          <wp:inline distT="0" distB="0" distL="0" distR="0" wp14:anchorId="54E3E350" wp14:editId="0EC1A49A">
-            <wp:extent cx="6197600" cy="3727450"/>
-            <wp:effectExtent l="0" t="0" r="0" b="6350"/>
-            <wp:docPr id="1767343480" name="Picture 2"/>
+          <wp:inline distT="0" distB="0" distL="0" distR="0" wp14:anchorId="6E01A38D" wp14:editId="7AEA79F4">
+            <wp:extent cx="5651500" cy="3213100"/>
+            <wp:effectExtent l="0" t="0" r="6350" b="6350"/>
+            <wp:docPr id="1663031591" name="Picture 3"/>
             <wp:cNvGraphicFramePr>
               <a:graphicFrameLocks xmlns:a="http://schemas.openxmlformats.org/drawingml/2006/main" noChangeAspect="1"/>
             </wp:cNvGraphicFramePr>
@@ -473,20 +1555,20 @@
               <a:graphicData uri="http://schemas.openxmlformats.org/drawingml/2006/picture">
                 <pic:pic xmlns:pic="http://schemas.openxmlformats.org/drawingml/2006/picture">
                   <pic:nvPicPr>
-                    <pic:cNvPr id="0" name="Picture 6"/>
+                    <pic:cNvPr id="0" name="Picture 8"/>
                     <pic:cNvPicPr>
                       <a:picLocks noChangeAspect="1" noChangeArrowheads="1"/>
                     </pic:cNvPicPr>
                   </pic:nvPicPr>
-                  <pic:blipFill>
-                    <a:blip r:embed="rId7">
+                  <pic:blipFill rotWithShape="1">
+                    <a:blip r:embed="rId8">
                       <a:extLst>
                         <a:ext uri="{28A0092B-C50C-407E-A947-70E740481C1C}">
                           <a14:useLocalDpi xmlns:a14="http://schemas.microsoft.com/office/drawing/2010/main" val="0"/>
                         </a:ext>
                       </a:extLst>
                     </a:blip>
-                    <a:srcRect/>
+                    <a:srcRect b="9284"/>
                     <a:stretch>
                       <a:fillRect/>
                     </a:stretch>
@@ -494,7 +1576,7 @@
                   <pic:spPr bwMode="auto">
                     <a:xfrm>
                       <a:off x="0" y="0"/>
-                      <a:ext cx="6197600" cy="3727450"/>
+                      <a:ext cx="5651500" cy="3213100"/>
                     </a:xfrm>
                     <a:prstGeom prst="rect">
                       <a:avLst/>
@@ -503,6 +1585,11 @@
                     <a:ln>
                       <a:noFill/>
                     </a:ln>
+                    <a:extLst>
+                      <a:ext uri="{53640926-AAD7-44D8-BBD7-CCE9431645EC}">
+                        <a14:shadowObscured xmlns:a14="http://schemas.microsoft.com/office/drawing/2010/main"/>
+                      </a:ext>
+                    </a:extLst>
                   </pic:spPr>
                 </pic:pic>
               </a:graphicData>
@@ -511,20 +1598,6 @@
         </w:drawing>
       </w:r>
     </w:p>
-    <w:p/>
-    <w:p/>
-    <w:p/>
-    <w:p/>
-    <w:p/>
-    <w:p/>
-    <w:p/>
-    <w:p/>
-    <w:p/>
-    <w:p/>
-    <w:p/>
-    <w:p/>
-    <w:p/>
-    <w:p/>
     <w:p>
       <w:pPr>
         <w:rPr>
@@ -569,7 +1642,15 @@
       </w:r>
       <w:r>
         <w:br/>
-        <w:t>- EquationC – Generates math problems and validates answers.</w:t>
+        <w:t xml:space="preserve">- </w:t>
+      </w:r>
+      <w:proofErr w:type="spellStart"/>
+      <w:r>
+        <w:t>EquationC</w:t>
+      </w:r>
+      <w:proofErr w:type="spellEnd"/>
+      <w:r>
+        <w:t xml:space="preserve"> – Generates math problems and validates answers.</w:t>
       </w:r>
       <w:r>
         <w:br/>
@@ -584,34 +1665,14 @@
       </w:r>
     </w:p>
     <w:p>
-      <w:pPr>
-        <w:rPr>
-          <w:b/>
-          <w:bCs/>
-          <w:i/>
-          <w:iCs/>
-        </w:rPr>
-      </w:pPr>
-      <w:r>
-        <w:rPr>
-          <w:b/>
-          <w:bCs/>
-          <w:i/>
-          <w:iCs/>
-          <w:color w:val="548DD4" w:themeColor="text2" w:themeTint="99"/>
-        </w:rPr>
-        <w:t>DIAGRAM</w:t>
-      </w:r>
-    </w:p>
-    <w:p>
       <w:r>
         <w:rPr>
           <w:noProof/>
         </w:rPr>
         <w:drawing>
-          <wp:inline distT="0" distB="0" distL="0" distR="0" wp14:anchorId="06C1302D" wp14:editId="30DF658F">
-            <wp:extent cx="6469512" cy="3810635"/>
-            <wp:effectExtent l="0" t="0" r="7620" b="0"/>
+          <wp:inline distT="0" distB="0" distL="0" distR="0" wp14:anchorId="06C1302D" wp14:editId="5B6CACE5">
+            <wp:extent cx="6546850" cy="5086350"/>
+            <wp:effectExtent l="0" t="0" r="6350" b="0"/>
             <wp:docPr id="1371914745" name="Picture 9" descr="A diagram of a computer"/>
             <wp:cNvGraphicFramePr>
               <a:graphicFrameLocks xmlns:a="http://schemas.openxmlformats.org/drawingml/2006/main" noChangeAspect="1"/>
@@ -626,7 +1687,7 @@
                     </pic:cNvPicPr>
                   </pic:nvPicPr>
                   <pic:blipFill>
-                    <a:blip r:embed="rId8">
+                    <a:blip r:embed="rId9">
                       <a:extLst>
                         <a:ext uri="{28A0092B-C50C-407E-A947-70E740481C1C}">
                           <a14:useLocalDpi xmlns:a14="http://schemas.microsoft.com/office/drawing/2010/main" val="0"/>
@@ -641,7 +1702,7 @@
                   <pic:spPr bwMode="auto">
                     <a:xfrm>
                       <a:off x="0" y="0"/>
-                      <a:ext cx="6482878" cy="3818508"/>
+                      <a:ext cx="6560516" cy="5096967"/>
                     </a:xfrm>
                     <a:prstGeom prst="rect">
                       <a:avLst/>
@@ -676,8 +1737,21 @@
       </w:r>
     </w:p>
     <w:p>
+      <w:proofErr w:type="spellStart"/>
       <w:r>
-        <w:t>Pygame init → Load assets/resources → Launch emotion detection thread → Show main menu</w:t>
+        <w:t>Pygame</w:t>
+      </w:r>
+      <w:proofErr w:type="spellEnd"/>
+      <w:r>
+        <w:t xml:space="preserve"> </w:t>
+      </w:r>
+      <w:proofErr w:type="spellStart"/>
+      <w:r>
+        <w:t>init</w:t>
+      </w:r>
+      <w:proofErr w:type="spellEnd"/>
+      <w:r>
+        <w:t xml:space="preserve"> → Load assets/resources → Launch emotion detection thread → Show main menu</w:t>
       </w:r>
       <w:r>
         <w:t xml:space="preserve"> </w:t>
@@ -687,10 +1761,10 @@
           <w:noProof/>
         </w:rPr>
         <w:drawing>
-          <wp:inline distT="0" distB="0" distL="0" distR="0" wp14:anchorId="74C9AA9B" wp14:editId="343ACD1E">
-            <wp:extent cx="5486400" cy="4170680"/>
-            <wp:effectExtent l="0" t="0" r="0" b="1270"/>
-            <wp:docPr id="306110342" name="Picture 4"/>
+          <wp:inline distT="0" distB="0" distL="0" distR="0" wp14:anchorId="681B94CE" wp14:editId="28FA0007">
+            <wp:extent cx="6280150" cy="6343650"/>
+            <wp:effectExtent l="0" t="0" r="6350" b="0"/>
+            <wp:docPr id="1852093813" name="Picture 1" descr="A screenshot of a computer program&#10;&#10;AI-generated content may be incorrect."/>
             <wp:cNvGraphicFramePr>
               <a:graphicFrameLocks xmlns:a="http://schemas.openxmlformats.org/drawingml/2006/main" noChangeAspect="1"/>
             </wp:cNvGraphicFramePr>
@@ -698,36 +1772,23 @@
               <a:graphicData uri="http://schemas.openxmlformats.org/drawingml/2006/picture">
                 <pic:pic xmlns:pic="http://schemas.openxmlformats.org/drawingml/2006/picture">
                   <pic:nvPicPr>
-                    <pic:cNvPr id="0" name="Picture 13"/>
-                    <pic:cNvPicPr>
-                      <a:picLocks noChangeAspect="1" noChangeArrowheads="1"/>
-                    </pic:cNvPicPr>
+                    <pic:cNvPr id="1852093813" name="Picture 1" descr="A screenshot of a computer program&#10;&#10;AI-generated content may be incorrect."/>
+                    <pic:cNvPicPr/>
                   </pic:nvPicPr>
                   <pic:blipFill>
-                    <a:blip r:embed="rId9">
-                      <a:extLst>
-                        <a:ext uri="{28A0092B-C50C-407E-A947-70E740481C1C}">
-                          <a14:useLocalDpi xmlns:a14="http://schemas.microsoft.com/office/drawing/2010/main" val="0"/>
-                        </a:ext>
-                      </a:extLst>
-                    </a:blip>
-                    <a:srcRect/>
+                    <a:blip r:embed="rId10"/>
                     <a:stretch>
                       <a:fillRect/>
                     </a:stretch>
                   </pic:blipFill>
-                  <pic:spPr bwMode="auto">
+                  <pic:spPr>
                     <a:xfrm>
                       <a:off x="0" y="0"/>
-                      <a:ext cx="5486400" cy="4170680"/>
+                      <a:ext cx="6285695" cy="6349251"/>
                     </a:xfrm>
                     <a:prstGeom prst="rect">
                       <a:avLst/>
                     </a:prstGeom>
-                    <a:noFill/>
-                    <a:ln>
-                      <a:noFill/>
-                    </a:ln>
                   </pic:spPr>
                 </pic:pic>
               </a:graphicData>
@@ -756,6 +1817,9 @@
         <w:t xml:space="preserve"> </w:t>
       </w:r>
       <w:r>
+        <w:rPr>
+          <w:noProof/>
+        </w:rPr>
         <w:drawing>
           <wp:inline distT="0" distB="0" distL="0" distR="0" wp14:anchorId="34573766" wp14:editId="2578FCCD">
             <wp:extent cx="6115050" cy="6223000"/>
@@ -772,7 +1836,7 @@
                     <pic:cNvPicPr/>
                   </pic:nvPicPr>
                   <pic:blipFill>
-                    <a:blip r:embed="rId10"/>
+                    <a:blip r:embed="rId11"/>
                     <a:stretch>
                       <a:fillRect/>
                     </a:stretch>
@@ -814,10 +1878,10 @@
           <w:noProof/>
         </w:rPr>
         <w:drawing>
-          <wp:inline distT="0" distB="0" distL="0" distR="0" wp14:anchorId="61CB5D78" wp14:editId="2FF7BDDE">
-            <wp:extent cx="5486400" cy="2971800"/>
+          <wp:inline distT="0" distB="0" distL="0" distR="0" wp14:anchorId="1280AF64" wp14:editId="712352D4">
+            <wp:extent cx="6445250" cy="7105650"/>
             <wp:effectExtent l="0" t="0" r="0" b="0"/>
-            <wp:docPr id="627728802" name="Picture 5"/>
+            <wp:docPr id="1909744782" name="Picture 1"/>
             <wp:cNvGraphicFramePr>
               <a:graphicFrameLocks xmlns:a="http://schemas.openxmlformats.org/drawingml/2006/main" noChangeAspect="1"/>
             </wp:cNvGraphicFramePr>
@@ -825,13 +1889,13 @@
               <a:graphicData uri="http://schemas.openxmlformats.org/drawingml/2006/picture">
                 <pic:pic xmlns:pic="http://schemas.openxmlformats.org/drawingml/2006/picture">
                   <pic:nvPicPr>
-                    <pic:cNvPr id="0" name="Picture 15"/>
+                    <pic:cNvPr id="0" name="Picture 1"/>
                     <pic:cNvPicPr>
                       <a:picLocks noChangeAspect="1" noChangeArrowheads="1"/>
                     </pic:cNvPicPr>
                   </pic:nvPicPr>
                   <pic:blipFill>
-                    <a:blip r:embed="rId11">
+                    <a:blip r:embed="rId12">
                       <a:extLst>
                         <a:ext uri="{28A0092B-C50C-407E-A947-70E740481C1C}">
                           <a14:useLocalDpi xmlns:a14="http://schemas.microsoft.com/office/drawing/2010/main" val="0"/>
@@ -846,7 +1910,7 @@
                   <pic:spPr bwMode="auto">
                     <a:xfrm>
                       <a:off x="0" y="0"/>
-                      <a:ext cx="5486400" cy="2971800"/>
+                      <a:ext cx="6445250" cy="7105650"/>
                     </a:xfrm>
                     <a:prstGeom prst="rect">
                       <a:avLst/>
@@ -868,6 +1932,7 @@
         <w:pStyle w:val="Heading2"/>
       </w:pPr>
       <w:r>
+        <w:lastRenderedPageBreak/>
         <w:t>5.4 Adaptive Difficulty Sequence</w:t>
       </w:r>
     </w:p>
@@ -883,10 +1948,10 @@
           <w:noProof/>
         </w:rPr>
         <w:drawing>
-          <wp:inline distT="0" distB="0" distL="0" distR="0" wp14:anchorId="2F584125" wp14:editId="31B6CECE">
-            <wp:extent cx="5486400" cy="2536190"/>
+          <wp:inline distT="0" distB="0" distL="0" distR="0" wp14:anchorId="131F9A1A" wp14:editId="24A2F131">
+            <wp:extent cx="6553200" cy="6731000"/>
             <wp:effectExtent l="0" t="0" r="0" b="0"/>
-            <wp:docPr id="1586042297" name="Picture 6"/>
+            <wp:docPr id="1120054623" name="Picture 3"/>
             <wp:cNvGraphicFramePr>
               <a:graphicFrameLocks xmlns:a="http://schemas.openxmlformats.org/drawingml/2006/main" noChangeAspect="1"/>
             </wp:cNvGraphicFramePr>
@@ -894,13 +1959,13 @@
               <a:graphicData uri="http://schemas.openxmlformats.org/drawingml/2006/picture">
                 <pic:pic xmlns:pic="http://schemas.openxmlformats.org/drawingml/2006/picture">
                   <pic:nvPicPr>
-                    <pic:cNvPr id="0" name="Picture 17"/>
+                    <pic:cNvPr id="0" name="Picture 8"/>
                     <pic:cNvPicPr>
                       <a:picLocks noChangeAspect="1" noChangeArrowheads="1"/>
                     </pic:cNvPicPr>
                   </pic:nvPicPr>
                   <pic:blipFill>
-                    <a:blip r:embed="rId12">
+                    <a:blip r:embed="rId13">
                       <a:extLst>
                         <a:ext uri="{28A0092B-C50C-407E-A947-70E740481C1C}">
                           <a14:useLocalDpi xmlns:a14="http://schemas.microsoft.com/office/drawing/2010/main" val="0"/>
@@ -915,7 +1980,7 @@
                   <pic:spPr bwMode="auto">
                     <a:xfrm>
                       <a:off x="0" y="0"/>
-                      <a:ext cx="5486400" cy="2536190"/>
+                      <a:ext cx="6553200" cy="6731000"/>
                     </a:xfrm>
                     <a:prstGeom prst="rect">
                       <a:avLst/>
@@ -940,12 +2005,25 @@
     <w:p>
       <w:pPr>
         <w:pStyle w:val="Heading2"/>
+        <w:rPr>
+          <w:i/>
+          <w:iCs/>
+        </w:rPr>
       </w:pPr>
       <w:r>
         <w:t xml:space="preserve">5.5 </w:t>
       </w:r>
       <w:r>
-        <w:t>Correct answer</w:t>
+        <w:t xml:space="preserve">UI Navigation Sequence </w:t>
+      </w:r>
+    </w:p>
+    <w:p>
+      <w:r>
+        <w:rPr>
+          <w:i/>
+          <w:iCs/>
+        </w:rPr>
+        <w:t>(Sequence: Menu interaction → Screen transitions → Settings adjustment → Game state changes)</w:t>
       </w:r>
     </w:p>
     <w:p>
@@ -954,10 +2032,10 @@
           <w:noProof/>
         </w:rPr>
         <w:drawing>
-          <wp:inline distT="0" distB="0" distL="0" distR="0" wp14:anchorId="4E3A7A1C" wp14:editId="66981B19">
-            <wp:extent cx="5486400" cy="2988945"/>
-            <wp:effectExtent l="0" t="0" r="0" b="1905"/>
-            <wp:docPr id="1665368387" name="Picture 7"/>
+          <wp:inline distT="0" distB="0" distL="0" distR="0" wp14:anchorId="11DE5ABC" wp14:editId="573776CC">
+            <wp:extent cx="6178550" cy="6254750"/>
+            <wp:effectExtent l="0" t="0" r="0" b="0"/>
+            <wp:docPr id="1866611229" name="Picture 2" descr="A diagram of a computer program&#10;&#10;AI-generated content may be incorrect."/>
             <wp:cNvGraphicFramePr>
               <a:graphicFrameLocks xmlns:a="http://schemas.openxmlformats.org/drawingml/2006/main" noChangeAspect="1"/>
             </wp:cNvGraphicFramePr>
@@ -965,13 +2043,13 @@
               <a:graphicData uri="http://schemas.openxmlformats.org/drawingml/2006/picture">
                 <pic:pic xmlns:pic="http://schemas.openxmlformats.org/drawingml/2006/picture">
                   <pic:nvPicPr>
-                    <pic:cNvPr id="0" name="Picture 19"/>
+                    <pic:cNvPr id="1866611229" name="Picture 2" descr="A diagram of a computer program&#10;&#10;AI-generated content may be incorrect."/>
                     <pic:cNvPicPr>
                       <a:picLocks noChangeAspect="1" noChangeArrowheads="1"/>
                     </pic:cNvPicPr>
                   </pic:nvPicPr>
                   <pic:blipFill>
-                    <a:blip r:embed="rId13">
+                    <a:blip r:embed="rId14">
                       <a:extLst>
                         <a:ext uri="{28A0092B-C50C-407E-A947-70E740481C1C}">
                           <a14:useLocalDpi xmlns:a14="http://schemas.microsoft.com/office/drawing/2010/main" val="0"/>
@@ -986,7 +2064,7 @@
                   <pic:spPr bwMode="auto">
                     <a:xfrm>
                       <a:off x="0" y="0"/>
-                      <a:ext cx="5486400" cy="2988945"/>
+                      <a:ext cx="6178550" cy="6254750"/>
                     </a:xfrm>
                     <a:prstGeom prst="rect">
                       <a:avLst/>
@@ -1003,16 +2081,6 @@
         </w:drawing>
       </w:r>
     </w:p>
-    <w:p/>
-    <w:p/>
-    <w:p/>
-    <w:p/>
-    <w:p/>
-    <w:p/>
-    <w:p/>
-    <w:p/>
-    <w:p/>
-    <w:p/>
     <w:p/>
     <w:p>
       <w:pPr>
@@ -1041,7 +2109,20 @@
       </w:r>
       <w:r>
         <w:br/>
-        <w:t>- Emotion Model: Pre-trained .tflite model stored in Assets/</w:t>
+        <w:t>- Emotion Model: Pre-</w:t>
+      </w:r>
+      <w:proofErr w:type="gramStart"/>
+      <w:r>
+        <w:t>trained .</w:t>
+      </w:r>
+      <w:proofErr w:type="spellStart"/>
+      <w:r>
+        <w:t>tflite</w:t>
+      </w:r>
+      <w:proofErr w:type="spellEnd"/>
+      <w:proofErr w:type="gramEnd"/>
+      <w:r>
+        <w:t xml:space="preserve"> model stored in Assets/</w:t>
       </w:r>
     </w:p>
     <w:p>
@@ -1058,18 +2139,40 @@
           <w:color w:val="00B050"/>
         </w:rPr>
       </w:pPr>
+      <w:proofErr w:type="spellStart"/>
       <w:r>
         <w:rPr>
           <w:color w:val="00B050"/>
         </w:rPr>
-        <w:t>game_state = {</w:t>
+        <w:t>game_state</w:t>
+      </w:r>
+      <w:proofErr w:type="spellEnd"/>
+      <w:r>
+        <w:rPr>
+          <w:color w:val="00B050"/>
+        </w:rPr>
+        <w:t xml:space="preserve"> = {</w:t>
       </w:r>
       <w:r>
         <w:rPr>
           <w:color w:val="00B050"/>
         </w:rPr>
         <w:br/>
-        <w:t xml:space="preserve">    "current_screen": "menu",</w:t>
+        <w:t xml:space="preserve">    "</w:t>
+      </w:r>
+      <w:proofErr w:type="spellStart"/>
+      <w:r>
+        <w:rPr>
+          <w:color w:val="00B050"/>
+        </w:rPr>
+        <w:t>current_screen</w:t>
+      </w:r>
+      <w:proofErr w:type="spellEnd"/>
+      <w:r>
+        <w:rPr>
+          <w:color w:val="00B050"/>
+        </w:rPr>
+        <w:t>": "menu",</w:t>
       </w:r>
       <w:r>
         <w:rPr>
@@ -1104,7 +2207,21 @@
           <w:color w:val="00B050"/>
         </w:rPr>
         <w:br/>
-        <w:t xml:space="preserve">        "state": "idle"  # idle, running, jumping, attacking</w:t>
+        <w:t xml:space="preserve">        "state": "idle</w:t>
+      </w:r>
+      <w:proofErr w:type="gramStart"/>
+      <w:r>
+        <w:rPr>
+          <w:color w:val="00B050"/>
+        </w:rPr>
+        <w:t>"  #</w:t>
+      </w:r>
+      <w:proofErr w:type="gramEnd"/>
+      <w:r>
+        <w:rPr>
+          <w:color w:val="00B050"/>
+        </w:rPr>
+        <w:t xml:space="preserve"> idle, running, jumping, attacking</w:t>
       </w:r>
       <w:r>
         <w:rPr>
@@ -1132,7 +2249,21 @@
           <w:color w:val="00B050"/>
         </w:rPr>
         <w:br/>
-        <w:t xml:space="preserve">        "frustration_counter": 0</w:t>
+        <w:t xml:space="preserve">        "</w:t>
+      </w:r>
+      <w:proofErr w:type="spellStart"/>
+      <w:r>
+        <w:rPr>
+          <w:color w:val="00B050"/>
+        </w:rPr>
+        <w:t>frustration_counter</w:t>
+      </w:r>
+      <w:proofErr w:type="spellEnd"/>
+      <w:r>
+        <w:rPr>
+          <w:color w:val="00B050"/>
+        </w:rPr>
+        <w:t>": 0</w:t>
       </w:r>
       <w:r>
         <w:rPr>
@@ -1160,7 +2291,21 @@
           <w:color w:val="00B050"/>
         </w:rPr>
         <w:br/>
-        <w:t xml:space="preserve">    "current_question": {}</w:t>
+        <w:t xml:space="preserve">    "</w:t>
+      </w:r>
+      <w:proofErr w:type="spellStart"/>
+      <w:r>
+        <w:rPr>
+          <w:color w:val="00B050"/>
+        </w:rPr>
+        <w:t>current_question</w:t>
+      </w:r>
+      <w:proofErr w:type="spellEnd"/>
+      <w:r>
+        <w:rPr>
+          <w:color w:val="00B050"/>
+        </w:rPr>
+        <w:t>": {}</w:t>
       </w:r>
       <w:r>
         <w:rPr>
@@ -1253,7 +2398,15 @@
       </w:r>
       <w:r>
         <w:br/>
-        <w:t>- Audio System: Pygame mixer for sound/music</w:t>
+        <w:t xml:space="preserve">- Audio System: </w:t>
+      </w:r>
+      <w:proofErr w:type="spellStart"/>
+      <w:r>
+        <w:t>Pygame</w:t>
+      </w:r>
+      <w:proofErr w:type="spellEnd"/>
+      <w:r>
+        <w:t xml:space="preserve"> mixer for sound/music</w:t>
       </w:r>
     </w:p>
     <w:p>
@@ -1309,10 +2462,7 @@
       </w:pPr>
       <w:r>
         <w:lastRenderedPageBreak/>
-        <w:t>8</w:t>
-      </w:r>
-      <w:r>
-        <w:t>. Product Backlog</w:t>
+        <w:t>8. Product Backlog</w:t>
       </w:r>
     </w:p>
     <w:tbl>
@@ -5906,7 +7056,15 @@
     </w:p>
     <w:p>
       <w:r>
-        <w:t>- Verify EquationC outputs</w:t>
+        <w:t xml:space="preserve">- Verify </w:t>
+      </w:r>
+      <w:proofErr w:type="spellStart"/>
+      <w:r>
+        <w:t>EquationC</w:t>
+      </w:r>
+      <w:proofErr w:type="spellEnd"/>
+      <w:r>
+        <w:t xml:space="preserve"> outputs</w:t>
       </w:r>
       <w:r>
         <w:br/>
@@ -6057,19 +7215,21 @@
           <w:bCs/>
         </w:rPr>
       </w:pPr>
+      <w:proofErr w:type="gramStart"/>
       <w:r>
         <w:rPr>
           <w:b/>
           <w:bCs/>
         </w:rPr>
-        <w:t xml:space="preserve">12.2  </w:t>
+        <w:t>12.2  Installation</w:t>
       </w:r>
+      <w:proofErr w:type="gramEnd"/>
       <w:r>
         <w:rPr>
           <w:b/>
           <w:bCs/>
         </w:rPr>
-        <w:t>Installation Process</w:t>
+        <w:t xml:space="preserve"> Process</w:t>
       </w:r>
     </w:p>
     <w:p>
@@ -6199,7 +7359,15 @@
       </w:r>
       <w:r>
         <w:br/>
-        <w:t>- Replace or improve TFLite models</w:t>
+        <w:t xml:space="preserve">- Replace or improve </w:t>
+      </w:r>
+      <w:proofErr w:type="spellStart"/>
+      <w:r>
+        <w:t>TFLite</w:t>
+      </w:r>
+      <w:proofErr w:type="spellEnd"/>
+      <w:r>
+        <w:t xml:space="preserve"> models</w:t>
       </w:r>
       <w:r>
         <w:br/>
@@ -6245,7 +7413,9 @@
     <w:sectPr>
       <w:pgSz w:w="12240" w:h="15840"/>
       <w:pgMar w:top="1440" w:right="1800" w:bottom="1440" w:left="1800" w:header="720" w:footer="720" w:gutter="0"/>
+      <w:pgNumType w:start="0"/>
       <w:cols w:space="720"/>
+      <w:titlePg/>
       <w:docGrid w:linePitch="360"/>
     </w:sectPr>
   </w:body>
@@ -7511,6 +8681,7 @@
   </w:style>
   <w:style w:type="paragraph" w:styleId="NoSpacing">
     <w:name w:val="No Spacing"/>
+    <w:link w:val="NoSpacingChar"/>
     <w:uiPriority w:val="1"/>
     <w:qFormat/>
     <w:rsid w:val="00FC693F"/>
@@ -18231,6 +19402,13 @@
       <w:szCs w:val="24"/>
     </w:rPr>
   </w:style>
+  <w:style w:type="character" w:customStyle="1" w:styleId="NoSpacingChar">
+    <w:name w:val="No Spacing Char"/>
+    <w:basedOn w:val="DefaultParagraphFont"/>
+    <w:link w:val="NoSpacing"/>
+    <w:uiPriority w:val="1"/>
+    <w:rsid w:val="000B5DC2"/>
+  </w:style>
 </w:styles>
 </file>
 

--- a/Project documentations/System design document.docx
+++ b/Project documentations/System design document.docx
@@ -12,6 +12,9 @@
       </w:sdtPr>
       <w:sdtContent>
         <w:p>
+          <w:pPr>
+            <w:spacing w:after="240"/>
+          </w:pPr>
           <w:r>
             <w:rPr>
               <w:noProof/>
@@ -19,16 +22,16 @@
             <mc:AlternateContent>
               <mc:Choice Requires="wps">
                 <w:drawing>
-                  <wp:anchor distT="0" distB="0" distL="114300" distR="114300" simplePos="0" relativeHeight="251659264" behindDoc="0" locked="0" layoutInCell="1" allowOverlap="1" wp14:anchorId="731C3A60" wp14:editId="06CB3EB5">
+                  <wp:anchor distT="0" distB="0" distL="114300" distR="114300" simplePos="0" relativeHeight="251659264" behindDoc="0" locked="0" layoutInCell="1" allowOverlap="1" wp14:anchorId="731C3A60" wp14:editId="702F0142">
                     <wp:simplePos x="0" y="0"/>
                     <wp:positionH relativeFrom="page">
-                      <wp:align>center</wp:align>
+                      <wp:posOffset>6350</wp:posOffset>
                     </wp:positionH>
                     <wp:positionV relativeFrom="page">
-                      <wp:align>center</wp:align>
+                      <wp:posOffset>0</wp:posOffset>
                     </wp:positionV>
-                    <wp:extent cx="1712890" cy="3840480"/>
-                    <wp:effectExtent l="0" t="0" r="1270" b="0"/>
+                    <wp:extent cx="7759700" cy="10039350"/>
+                    <wp:effectExtent l="0" t="0" r="0" b="0"/>
                     <wp:wrapNone/>
                     <wp:docPr id="138" name="Text Box 139"/>
                     <wp:cNvGraphicFramePr/>
@@ -39,7 +42,7 @@
                           <wps:spPr>
                             <a:xfrm>
                               <a:off x="0" y="0"/>
-                              <a:ext cx="1712890" cy="3840480"/>
+                              <a:ext cx="7759700" cy="10039350"/>
                             </a:xfrm>
                             <a:prstGeom prst="rect">
                               <a:avLst/>
@@ -85,7 +88,7 @@
                                 </w:tblPr>
                                 <w:tblGrid>
                                   <w:gridCol w:w="7020"/>
-                                  <w:gridCol w:w="3043"/>
+                                  <w:gridCol w:w="5925"/>
                                 </w:tblGrid>
                                 <w:tr>
                                   <w:trPr>
@@ -105,9 +108,9 @@
                                           <w:noProof/>
                                         </w:rPr>
                                         <w:drawing>
-                                          <wp:inline distT="0" distB="0" distL="0" distR="0" wp14:anchorId="4F2EF750" wp14:editId="32047972">
-                                            <wp:extent cx="4000500" cy="3175000"/>
-                                            <wp:effectExtent l="0" t="0" r="0" b="6350"/>
+                                          <wp:inline distT="0" distB="0" distL="0" distR="0" wp14:anchorId="4F2EF750" wp14:editId="1BDE86D4">
+                                            <wp:extent cx="4000500" cy="4914900"/>
+                                            <wp:effectExtent l="0" t="0" r="0" b="0"/>
                                             <wp:docPr id="618396872" name="Picture 1"/>
                                             <wp:cNvGraphicFramePr>
                                               <a:graphicFrameLocks xmlns:a="http://schemas.openxmlformats.org/drawingml/2006/main" noChangeAspect="1"/>
@@ -137,7 +140,7 @@
                                                   <pic:spPr bwMode="auto">
                                                     <a:xfrm>
                                                       <a:off x="0" y="0"/>
-                                                      <a:ext cx="4000500" cy="3175000"/>
+                                                      <a:ext cx="4000500" cy="4914900"/>
                                                     </a:xfrm>
                                                     <a:prstGeom prst="rect">
                                                       <a:avLst/>
@@ -154,15 +157,18 @@
                                         </w:drawing>
                                       </w:r>
                                     </w:p>
+                                    <w:bookmarkStart w:id="0" w:name="_Hlk208558521" w:displacedByCustomXml="next"/>
                                     <w:sdt>
                                       <w:sdtPr>
                                         <w:rPr>
-                                          <w:rFonts w:asciiTheme="majorHAnsi" w:eastAsiaTheme="majorEastAsia" w:hAnsiTheme="majorHAnsi" w:cstheme="majorBidi"/>
+                                          <w:rFonts w:ascii="Algerian" w:eastAsiaTheme="majorEastAsia" w:hAnsi="Algerian" w:cstheme="majorBidi"/>
+                                          <w:i/>
+                                          <w:iCs/>
                                           <w:color w:val="17365D" w:themeColor="text2" w:themeShade="BF"/>
                                           <w:spacing w:val="5"/>
                                           <w:kern w:val="28"/>
-                                          <w:sz w:val="52"/>
-                                          <w:szCs w:val="52"/>
+                                          <w:sz w:val="56"/>
+                                          <w:szCs w:val="56"/>
                                         </w:rPr>
                                         <w:alias w:val="Title"/>
                                         <w:tag w:val=""/>
@@ -177,26 +183,32 @@
                                             <w:spacing w:line="312" w:lineRule="auto"/>
                                             <w:jc w:val="center"/>
                                             <w:rPr>
+                                              <w:rFonts w:ascii="Algerian" w:hAnsi="Algerian"/>
+                                              <w:i/>
+                                              <w:iCs/>
                                               <w:caps/>
                                               <w:color w:val="191919" w:themeColor="text1" w:themeTint="E6"/>
-                                              <w:sz w:val="72"/>
-                                              <w:szCs w:val="72"/>
+                                              <w:sz w:val="56"/>
+                                              <w:szCs w:val="56"/>
                                             </w:rPr>
                                           </w:pPr>
                                           <w:r>
                                             <w:rPr>
-                                              <w:rFonts w:asciiTheme="majorHAnsi" w:eastAsiaTheme="majorEastAsia" w:hAnsiTheme="majorHAnsi" w:cstheme="majorBidi"/>
+                                              <w:rFonts w:ascii="Algerian" w:eastAsiaTheme="majorEastAsia" w:hAnsi="Algerian" w:cstheme="majorBidi"/>
+                                              <w:i/>
+                                              <w:iCs/>
                                               <w:color w:val="17365D" w:themeColor="text2" w:themeShade="BF"/>
                                               <w:spacing w:val="5"/>
                                               <w:kern w:val="28"/>
-                                              <w:sz w:val="52"/>
-                                              <w:szCs w:val="52"/>
+                                              <w:sz w:val="56"/>
+                                              <w:szCs w:val="56"/>
                                             </w:rPr>
                                             <w:t>System Design Document: Math Runner Game</w:t>
                                           </w:r>
                                         </w:p>
                                       </w:sdtContent>
                                     </w:sdt>
+                                    <w:bookmarkEnd w:id="0" w:displacedByCustomXml="next"/>
                                     <w:sdt>
                                       <w:sdtPr>
                                         <w:rPr>
@@ -262,19 +274,17 @@
                                         <w:pStyle w:val="NoSpacing"/>
                                         <w:rPr>
                                           <w:color w:val="000000" w:themeColor="text1"/>
+                                          <w:sz w:val="24"/>
+                                          <w:szCs w:val="24"/>
                                         </w:rPr>
                                       </w:pPr>
                                       <w:r>
                                         <w:rPr>
                                           <w:color w:val="000000" w:themeColor="text1"/>
+                                          <w:sz w:val="24"/>
+                                          <w:szCs w:val="24"/>
                                         </w:rPr>
-                                        <w:t>An adaptive educational platformer that uses real-time emotion detection to personalize math challenges. This document details how the game responds to player frustration, making learning arithmetic a dynamic and engaging experience.</w:t>
-                                      </w:r>
-                                      <w:r>
-                                        <w:rPr>
-                                          <w:color w:val="000000" w:themeColor="text1"/>
-                                        </w:rPr>
-                                        <w:t xml:space="preserve"> </w:t>
+                                        <w:t xml:space="preserve">An adaptive educational platformer that uses real-time emotion detection to personalize math challenges. This document details how the game responds to player frustration, making learning arithmetic a dynamic and engaging experience. </w:t>
                                       </w:r>
                                     </w:p>
                                     <w:p>
@@ -362,6 +372,7 @@
                                           <w:ilvl w:val="0"/>
                                           <w:numId w:val="12"/>
                                         </w:numPr>
+                                        <w:spacing w:after="0"/>
                                         <w:ind w:left="-72"/>
                                         <w:rPr>
                                           <w:sz w:val="32"/>
@@ -404,6 +415,7 @@
                                           <w:ilvl w:val="0"/>
                                           <w:numId w:val="12"/>
                                         </w:numPr>
+                                        <w:spacing w:after="0"/>
                                         <w:ind w:left="-72"/>
                                         <w:rPr>
                                           <w:sz w:val="32"/>
@@ -418,6 +430,7 @@
                                           <w:ilvl w:val="0"/>
                                           <w:numId w:val="12"/>
                                         </w:numPr>
+                                        <w:spacing w:after="0"/>
                                         <w:ind w:left="-72"/>
                                         <w:rPr>
                                           <w:sz w:val="32"/>
@@ -474,6 +487,7 @@
                                           <w:ilvl w:val="0"/>
                                           <w:numId w:val="12"/>
                                         </w:numPr>
+                                        <w:spacing w:after="0"/>
                                         <w:ind w:left="-72"/>
                                         <w:rPr>
                                           <w:sz w:val="32"/>
@@ -488,6 +502,7 @@
                                           <w:ilvl w:val="0"/>
                                           <w:numId w:val="12"/>
                                         </w:numPr>
+                                        <w:spacing w:after="0"/>
                                         <w:ind w:left="-72"/>
                                         <w:rPr>
                                           <w:sz w:val="32"/>
@@ -544,6 +559,7 @@
                                           <w:ilvl w:val="0"/>
                                           <w:numId w:val="12"/>
                                         </w:numPr>
+                                        <w:spacing w:after="0"/>
                                         <w:ind w:left="-72"/>
                                         <w:rPr>
                                           <w:sz w:val="32"/>
@@ -558,6 +574,7 @@
                                           <w:ilvl w:val="0"/>
                                           <w:numId w:val="12"/>
                                         </w:numPr>
+                                        <w:spacing w:after="0"/>
                                         <w:ind w:left="-72"/>
                                         <w:rPr>
                                           <w:sz w:val="32"/>
@@ -651,10 +668,10 @@
                       </a:graphicData>
                     </a:graphic>
                     <wp14:sizeRelH relativeFrom="page">
-                      <wp14:pctWidth>94100</wp14:pctWidth>
+                      <wp14:pctWidth>0</wp14:pctWidth>
                     </wp14:sizeRelH>
                     <wp14:sizeRelV relativeFrom="page">
-                      <wp14:pctHeight>77300</wp14:pctHeight>
+                      <wp14:pctHeight>0</wp14:pctHeight>
                     </wp14:sizeRelV>
                   </wp:anchor>
                 </w:drawing>
@@ -665,7 +682,7 @@
                     <v:stroke joinstyle="miter"/>
                     <v:path gradientshapeok="t" o:connecttype="rect"/>
                   </v:shapetype>
-                  <v:shape id="Text Box 139" o:spid="_x0000_s1026" type="#_x0000_t202" style="position:absolute;margin-left:0;margin-top:0;width:134.85pt;height:302.4pt;z-index:251659264;visibility:visible;mso-wrap-style:square;mso-width-percent:941;mso-height-percent:773;mso-wrap-distance-left:9pt;mso-wrap-distance-top:0;mso-wrap-distance-right:9pt;mso-wrap-distance-bottom:0;mso-position-horizontal:center;mso-position-horizontal-relative:page;mso-position-vertical:center;mso-position-vertical-relative:page;mso-width-percent:941;mso-height-percent:773;mso-width-relative:page;mso-height-relative:page;v-text-anchor:middle" o:gfxdata="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" fillcolor="white [3201]" stroked="f" strokeweight=".5pt">
+                  <v:shape id="Text Box 139" o:spid="_x0000_s1026" type="#_x0000_t202" style="position:absolute;margin-left:.5pt;margin-top:0;width:611pt;height:790.5pt;z-index:251659264;visibility:visible;mso-wrap-style:square;mso-width-percent:0;mso-height-percent:0;mso-wrap-distance-left:9pt;mso-wrap-distance-top:0;mso-wrap-distance-right:9pt;mso-wrap-distance-bottom:0;mso-position-horizontal:absolute;mso-position-horizontal-relative:page;mso-position-vertical:absolute;mso-position-vertical-relative:page;mso-width-percent:0;mso-height-percent:0;mso-width-relative:page;mso-height-relative:page;v-text-anchor:middle" o:gfxdata="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" fillcolor="white [3201]" stroked="f" strokeweight=".5pt">
                     <v:textbox inset="0,0,0,0">
                       <w:txbxContent>
                         <w:tbl>
@@ -685,7 +702,7 @@
                           </w:tblPr>
                           <w:tblGrid>
                             <w:gridCol w:w="7020"/>
-                            <w:gridCol w:w="3043"/>
+                            <w:gridCol w:w="5925"/>
                           </w:tblGrid>
                           <w:tr>
                             <w:trPr>
@@ -705,9 +722,9 @@
                                     <w:noProof/>
                                   </w:rPr>
                                   <w:drawing>
-                                    <wp:inline distT="0" distB="0" distL="0" distR="0" wp14:anchorId="4F2EF750" wp14:editId="32047972">
-                                      <wp:extent cx="4000500" cy="3175000"/>
-                                      <wp:effectExtent l="0" t="0" r="0" b="6350"/>
+                                    <wp:inline distT="0" distB="0" distL="0" distR="0" wp14:anchorId="4F2EF750" wp14:editId="1BDE86D4">
+                                      <wp:extent cx="4000500" cy="4914900"/>
+                                      <wp:effectExtent l="0" t="0" r="0" b="0"/>
                                       <wp:docPr id="618396872" name="Picture 1"/>
                                       <wp:cNvGraphicFramePr>
                                         <a:graphicFrameLocks xmlns:a="http://schemas.openxmlformats.org/drawingml/2006/main" noChangeAspect="1"/>
@@ -737,7 +754,7 @@
                                             <pic:spPr bwMode="auto">
                                               <a:xfrm>
                                                 <a:off x="0" y="0"/>
-                                                <a:ext cx="4000500" cy="3175000"/>
+                                                <a:ext cx="4000500" cy="4914900"/>
                                               </a:xfrm>
                                               <a:prstGeom prst="rect">
                                                 <a:avLst/>
@@ -754,15 +771,18 @@
                                   </w:drawing>
                                 </w:r>
                               </w:p>
+                              <w:bookmarkStart w:id="1" w:name="_Hlk208558521" w:displacedByCustomXml="next"/>
                               <w:sdt>
                                 <w:sdtPr>
                                   <w:rPr>
-                                    <w:rFonts w:asciiTheme="majorHAnsi" w:eastAsiaTheme="majorEastAsia" w:hAnsiTheme="majorHAnsi" w:cstheme="majorBidi"/>
+                                    <w:rFonts w:ascii="Algerian" w:eastAsiaTheme="majorEastAsia" w:hAnsi="Algerian" w:cstheme="majorBidi"/>
+                                    <w:i/>
+                                    <w:iCs/>
                                     <w:color w:val="17365D" w:themeColor="text2" w:themeShade="BF"/>
                                     <w:spacing w:val="5"/>
                                     <w:kern w:val="28"/>
-                                    <w:sz w:val="52"/>
-                                    <w:szCs w:val="52"/>
+                                    <w:sz w:val="56"/>
+                                    <w:szCs w:val="56"/>
                                   </w:rPr>
                                   <w:alias w:val="Title"/>
                                   <w:tag w:val=""/>
@@ -777,26 +797,32 @@
                                       <w:spacing w:line="312" w:lineRule="auto"/>
                                       <w:jc w:val="center"/>
                                       <w:rPr>
+                                        <w:rFonts w:ascii="Algerian" w:hAnsi="Algerian"/>
+                                        <w:i/>
+                                        <w:iCs/>
                                         <w:caps/>
                                         <w:color w:val="191919" w:themeColor="text1" w:themeTint="E6"/>
-                                        <w:sz w:val="72"/>
-                                        <w:szCs w:val="72"/>
+                                        <w:sz w:val="56"/>
+                                        <w:szCs w:val="56"/>
                                       </w:rPr>
                                     </w:pPr>
                                     <w:r>
                                       <w:rPr>
-                                        <w:rFonts w:asciiTheme="majorHAnsi" w:eastAsiaTheme="majorEastAsia" w:hAnsiTheme="majorHAnsi" w:cstheme="majorBidi"/>
+                                        <w:rFonts w:ascii="Algerian" w:eastAsiaTheme="majorEastAsia" w:hAnsi="Algerian" w:cstheme="majorBidi"/>
+                                        <w:i/>
+                                        <w:iCs/>
                                         <w:color w:val="17365D" w:themeColor="text2" w:themeShade="BF"/>
                                         <w:spacing w:val="5"/>
                                         <w:kern w:val="28"/>
-                                        <w:sz w:val="52"/>
-                                        <w:szCs w:val="52"/>
+                                        <w:sz w:val="56"/>
+                                        <w:szCs w:val="56"/>
                                       </w:rPr>
                                       <w:t>System Design Document: Math Runner Game</w:t>
                                     </w:r>
                                   </w:p>
                                 </w:sdtContent>
                               </w:sdt>
+                              <w:bookmarkEnd w:id="1" w:displacedByCustomXml="next"/>
                               <w:sdt>
                                 <w:sdtPr>
                                   <w:rPr>
@@ -862,19 +888,17 @@
                                   <w:pStyle w:val="NoSpacing"/>
                                   <w:rPr>
                                     <w:color w:val="000000" w:themeColor="text1"/>
+                                    <w:sz w:val="24"/>
+                                    <w:szCs w:val="24"/>
                                   </w:rPr>
                                 </w:pPr>
                                 <w:r>
                                   <w:rPr>
                                     <w:color w:val="000000" w:themeColor="text1"/>
+                                    <w:sz w:val="24"/>
+                                    <w:szCs w:val="24"/>
                                   </w:rPr>
-                                  <w:t>An adaptive educational platformer that uses real-time emotion detection to personalize math challenges. This document details how the game responds to player frustration, making learning arithmetic a dynamic and engaging experience.</w:t>
-                                </w:r>
-                                <w:r>
-                                  <w:rPr>
-                                    <w:color w:val="000000" w:themeColor="text1"/>
-                                  </w:rPr>
-                                  <w:t xml:space="preserve"> </w:t>
+                                  <w:t xml:space="preserve">An adaptive educational platformer that uses real-time emotion detection to personalize math challenges. This document details how the game responds to player frustration, making learning arithmetic a dynamic and engaging experience. </w:t>
                                 </w:r>
                               </w:p>
                               <w:p>
@@ -962,6 +986,7 @@
                                     <w:ilvl w:val="0"/>
                                     <w:numId w:val="12"/>
                                   </w:numPr>
+                                  <w:spacing w:after="0"/>
                                   <w:ind w:left="-72"/>
                                   <w:rPr>
                                     <w:sz w:val="32"/>
@@ -1004,6 +1029,7 @@
                                     <w:ilvl w:val="0"/>
                                     <w:numId w:val="12"/>
                                   </w:numPr>
+                                  <w:spacing w:after="0"/>
                                   <w:ind w:left="-72"/>
                                   <w:rPr>
                                     <w:sz w:val="32"/>
@@ -1018,6 +1044,7 @@
                                     <w:ilvl w:val="0"/>
                                     <w:numId w:val="12"/>
                                   </w:numPr>
+                                  <w:spacing w:after="0"/>
                                   <w:ind w:left="-72"/>
                                   <w:rPr>
                                     <w:sz w:val="32"/>
@@ -1074,6 +1101,7 @@
                                     <w:ilvl w:val="0"/>
                                     <w:numId w:val="12"/>
                                   </w:numPr>
+                                  <w:spacing w:after="0"/>
                                   <w:ind w:left="-72"/>
                                   <w:rPr>
                                     <w:sz w:val="32"/>
@@ -1088,6 +1116,7 @@
                                     <w:ilvl w:val="0"/>
                                     <w:numId w:val="12"/>
                                   </w:numPr>
+                                  <w:spacing w:after="0"/>
                                   <w:ind w:left="-72"/>
                                   <w:rPr>
                                     <w:sz w:val="32"/>
@@ -1144,6 +1173,7 @@
                                     <w:ilvl w:val="0"/>
                                     <w:numId w:val="12"/>
                                   </w:numPr>
+                                  <w:spacing w:after="0"/>
                                   <w:ind w:left="-72"/>
                                   <w:rPr>
                                     <w:sz w:val="32"/>
@@ -1158,6 +1188,7 @@
                                     <w:ilvl w:val="0"/>
                                     <w:numId w:val="12"/>
                                   </w:numPr>
+                                  <w:spacing w:after="0"/>
                                   <w:ind w:left="-72"/>
                                   <w:rPr>
                                     <w:sz w:val="32"/>
@@ -8612,6 +8643,7 @@
   <w:style w:type="character" w:default="1" w:styleId="DefaultParagraphFont">
     <w:name w:val="Default Paragraph Font"/>
     <w:uiPriority w:val="1"/>
+    <w:semiHidden/>
     <w:unhideWhenUsed/>
   </w:style>
   <w:style w:type="table" w:default="1" w:styleId="TableNormal">

--- a/Project documentations/System design document.docx
+++ b/Project documentations/System design document.docx
@@ -87,8 +87,8 @@
                                   <w:tblLook w:val="04A0" w:firstRow="1" w:lastRow="0" w:firstColumn="1" w:lastColumn="0" w:noHBand="0" w:noVBand="1"/>
                                 </w:tblPr>
                                 <w:tblGrid>
-                                  <w:gridCol w:w="7020"/>
-                                  <w:gridCol w:w="5925"/>
+                                  <w:gridCol w:w="6649"/>
+                                  <w:gridCol w:w="6296"/>
                                 </w:tblGrid>
                                 <w:tr>
                                   <w:trPr>
@@ -108,8 +108,8 @@
                                           <w:noProof/>
                                         </w:rPr>
                                         <w:drawing>
-                                          <wp:inline distT="0" distB="0" distL="0" distR="0" wp14:anchorId="4F2EF750" wp14:editId="1BDE86D4">
-                                            <wp:extent cx="4000500" cy="4914900"/>
+                                          <wp:inline distT="0" distB="0" distL="0" distR="0" wp14:anchorId="4F2EF750" wp14:editId="58AE2E86">
+                                            <wp:extent cx="3431893" cy="4216324"/>
                                             <wp:effectExtent l="0" t="0" r="0" b="0"/>
                                             <wp:docPr id="618396872" name="Picture 1"/>
                                             <wp:cNvGraphicFramePr>
@@ -140,7 +140,7 @@
                                                   <pic:spPr bwMode="auto">
                                                     <a:xfrm>
                                                       <a:off x="0" y="0"/>
-                                                      <a:ext cx="4000500" cy="4914900"/>
+                                                      <a:ext cx="3448234" cy="4236400"/>
                                                     </a:xfrm>
                                                     <a:prstGeom prst="rect">
                                                       <a:avLst/>
@@ -652,6 +652,23 @@
                                         <w:pStyle w:val="NoSpacing"/>
                                       </w:pPr>
                                     </w:p>
+                                    <w:p>
+                                      <w:pPr>
+                                        <w:pStyle w:val="NoSpacing"/>
+                                      </w:pPr>
+                                    </w:p>
+                                    <w:p>
+                                      <w:pPr>
+                                        <w:pStyle w:val="NoSpacing"/>
+                                      </w:pPr>
+                                      <w:r>
+                                        <w:rPr>
+                                          <w:sz w:val="24"/>
+                                          <w:szCs w:val="24"/>
+                                        </w:rPr>
+                                        <w:t>Presented to: Eng. TEKOH PALMA</w:t>
+                                      </w:r>
+                                    </w:p>
                                   </w:tc>
                                 </w:tr>
                               </w:tbl>
@@ -701,8 +718,8 @@
                             <w:tblLook w:val="04A0" w:firstRow="1" w:lastRow="0" w:firstColumn="1" w:lastColumn="0" w:noHBand="0" w:noVBand="1"/>
                           </w:tblPr>
                           <w:tblGrid>
-                            <w:gridCol w:w="7020"/>
-                            <w:gridCol w:w="5925"/>
+                            <w:gridCol w:w="6649"/>
+                            <w:gridCol w:w="6296"/>
                           </w:tblGrid>
                           <w:tr>
                             <w:trPr>
@@ -722,8 +739,8 @@
                                     <w:noProof/>
                                   </w:rPr>
                                   <w:drawing>
-                                    <wp:inline distT="0" distB="0" distL="0" distR="0" wp14:anchorId="4F2EF750" wp14:editId="1BDE86D4">
-                                      <wp:extent cx="4000500" cy="4914900"/>
+                                    <wp:inline distT="0" distB="0" distL="0" distR="0" wp14:anchorId="4F2EF750" wp14:editId="58AE2E86">
+                                      <wp:extent cx="3431893" cy="4216324"/>
                                       <wp:effectExtent l="0" t="0" r="0" b="0"/>
                                       <wp:docPr id="618396872" name="Picture 1"/>
                                       <wp:cNvGraphicFramePr>
@@ -754,7 +771,7 @@
                                             <pic:spPr bwMode="auto">
                                               <a:xfrm>
                                                 <a:off x="0" y="0"/>
-                                                <a:ext cx="4000500" cy="4914900"/>
+                                                <a:ext cx="3448234" cy="4236400"/>
                                               </a:xfrm>
                                               <a:prstGeom prst="rect">
                                                 <a:avLst/>
@@ -1265,6 +1282,23 @@
                                 <w:pPr>
                                   <w:pStyle w:val="NoSpacing"/>
                                 </w:pPr>
+                              </w:p>
+                              <w:p>
+                                <w:pPr>
+                                  <w:pStyle w:val="NoSpacing"/>
+                                </w:pPr>
+                              </w:p>
+                              <w:p>
+                                <w:pPr>
+                                  <w:pStyle w:val="NoSpacing"/>
+                                </w:pPr>
+                                <w:r>
+                                  <w:rPr>
+                                    <w:sz w:val="24"/>
+                                    <w:szCs w:val="24"/>
+                                  </w:rPr>
+                                  <w:t>Presented to: Eng. TEKOH PALMA</w:t>
+                                </w:r>
                               </w:p>
                             </w:tc>
                           </w:tr>
